--- a/爬虫需求.docx
+++ b/爬虫需求.docx
@@ -4,133 +4,71 @@
   <w:body>
     <w:p>
       <w:pPr>
-        <w:rPr>
-          <w:rFonts w:hint="eastAsia"/>
-        </w:rPr>
-      </w:pPr>
-      <w:r>
-        <w:rPr>
-          <w:rFonts w:hint="eastAsia"/>
-        </w:rPr>
-        <w:t>我们想爬以下几个网站：</w:t>
-      </w:r>
-    </w:p>
-    <w:p/>
-    <w:p>
-      <w:pPr>
-        <w:rPr>
-          <w:rFonts w:hint="eastAsia"/>
-        </w:rPr>
-      </w:pPr>
-      <w:r>
-        <w:rPr>
-          <w:rFonts w:hint="eastAsia"/>
-        </w:rPr>
-        <w:t>搜狗微信搜索：</w:t>
-      </w:r>
-      <w:r>
-        <w:rPr>
-          <w:rFonts w:hint="eastAsia"/>
-        </w:rPr>
-        <w:t>https://weixin.sogou.com/</w:t>
-      </w:r>
-    </w:p>
-    <w:p/>
-    <w:p>
-      <w:pPr>
-        <w:rPr>
-          <w:rFonts w:hint="eastAsia"/>
-        </w:rPr>
-      </w:pPr>
-      <w:r>
-        <w:rPr>
-          <w:rFonts w:hint="eastAsia"/>
-        </w:rPr>
-        <w:t>新浪新闻搜索：</w:t>
-      </w:r>
-      <w:r>
-        <w:rPr>
-          <w:rFonts w:hint="eastAsia"/>
-        </w:rPr>
-        <w:t>https://search.sina.com.cn/</w:t>
-      </w:r>
-    </w:p>
-    <w:p/>
-    <w:p>
-      <w:pPr>
-        <w:rPr>
-          <w:rFonts w:hint="eastAsia"/>
-        </w:rPr>
-      </w:pPr>
-      <w:r>
-        <w:rPr>
-          <w:rFonts w:hint="eastAsia"/>
-        </w:rPr>
-        <w:t>白鲸出海：</w:t>
-      </w:r>
-      <w:r>
-        <w:rPr>
-          <w:rFonts w:hint="eastAsia"/>
-        </w:rPr>
-        <w:t>https://www.baijingapp.com/</w:t>
-      </w:r>
-    </w:p>
-    <w:p/>
-    <w:p>
-      <w:pPr>
-        <w:rPr>
-          <w:rFonts w:hint="eastAsia"/>
-        </w:rPr>
-      </w:pPr>
-      <w:r>
-        <w:rPr>
-          <w:rFonts w:hint="eastAsia"/>
-        </w:rPr>
-        <w:t>未来智库：</w:t>
-      </w:r>
-      <w:r>
-        <w:rPr>
-          <w:rFonts w:hint="eastAsia"/>
-        </w:rPr>
-        <w:t>https://www.vzkoo.com/index.php?s=/Wxwap/Index/index.html</w:t>
-      </w:r>
-    </w:p>
-    <w:p/>
-    <w:p>
-      <w:pPr>
-        <w:rPr>
-          <w:rFonts w:hint="eastAsia"/>
-        </w:rPr>
-      </w:pPr>
-      <w:r>
-        <w:rPr>
-          <w:rFonts w:hint="eastAsia"/>
-        </w:rPr>
-        <w:t>乐晴智库：</w:t>
-      </w:r>
-      <w:r>
-        <w:rPr>
-          <w:rFonts w:hint="eastAsia"/>
-        </w:rPr>
-        <w:t>http://www.767stock.com/</w:t>
-      </w:r>
-    </w:p>
-    <w:p/>
-    <w:p>
-      <w:pPr>
-        <w:rPr>
-          <w:rFonts w:hint="eastAsia"/>
-        </w:rPr>
-      </w:pPr>
-      <w:r>
-        <w:rPr>
-          <w:rFonts w:hint="eastAsia"/>
-        </w:rPr>
-        <w:t>目标：我们想要通过搜索特定关键词，并在添加一系列的筛选机制之后，爬取网页反馈的文章内容</w:t>
-      </w:r>
-    </w:p>
-    <w:p/>
-    <w:p/>
+        <w:spacing w:line="360" w:lineRule="auto"/>
+        <w:rPr>
+          <w:rStyle w:val="TitleChar"/>
+        </w:rPr>
+      </w:pPr>
+      <w:r>
+        <w:rPr>
+          <w:rStyle w:val="TitleChar"/>
+          <w:rFonts w:hint="eastAsia"/>
+        </w:rPr>
+        <w:t>目标：</w:t>
+      </w:r>
+    </w:p>
+    <w:p>
+      <w:pPr>
+        <w:spacing w:line="360" w:lineRule="auto"/>
+      </w:pPr>
+      <w:r>
+        <w:rPr>
+          <w:rFonts w:hint="eastAsia"/>
+        </w:rPr>
+        <w:t>我们想要通过搜索特定关键词，并在添加一系列的筛选机制之后，爬取网页反馈的文章内容</w:t>
+      </w:r>
+      <w:r>
+        <w:rPr>
+          <w:rFonts w:hint="eastAsia"/>
+        </w:rPr>
+        <w:t>及创建存储</w:t>
+      </w:r>
+      <w:r>
+        <w:rPr>
+          <w:rFonts w:hint="eastAsia"/>
+        </w:rPr>
+        <w:t>文章信息的</w:t>
+      </w:r>
+      <w:r>
+        <w:rPr>
+          <w:rFonts w:hint="eastAsia"/>
+        </w:rPr>
+        <w:t>json</w:t>
+      </w:r>
+      <w:r>
+        <w:rPr>
+          <w:rFonts w:hint="eastAsia"/>
+        </w:rPr>
+        <w:t>文件</w:t>
+      </w:r>
+    </w:p>
+    <w:p>
+      <w:pPr>
+        <w:spacing w:line="360" w:lineRule="auto"/>
+      </w:pPr>
+    </w:p>
+    <w:p>
+      <w:pPr>
+        <w:pStyle w:val="Title"/>
+        <w:spacing w:line="360" w:lineRule="auto"/>
+      </w:pPr>
+      <w:r>
+        <w:rPr>
+          <w:rFonts w:hint="eastAsia"/>
+        </w:rPr>
+        <w:t>爬虫流程：</w:t>
+      </w:r>
+    </w:p>
     <w:p>
       <w:pPr>
         <w:pStyle w:val="ListParagraph"/>
@@ -138,21 +76,20 @@
           <w:ilvl w:val="0"/>
           <w:numId w:val="2"/>
         </w:numPr>
-      </w:pPr>
-      <w:r>
-        <w:rPr>
-          <w:rFonts w:hint="eastAsia"/>
-        </w:rPr>
-        <w:t>搜索关键词</w:t>
-      </w:r>
-      <w:r>
-        <w:rPr>
-          <w:rFonts w:hint="eastAsia"/>
-        </w:rPr>
-        <w:t>（例如：中芯国际）</w:t>
-      </w:r>
-    </w:p>
-    <w:p/>
+        <w:spacing w:line="360" w:lineRule="auto"/>
+      </w:pPr>
+      <w:r>
+        <w:rPr>
+          <w:rFonts w:hint="eastAsia"/>
+        </w:rPr>
+        <w:t>搜索关键词（例如：中芯国际）</w:t>
+      </w:r>
+    </w:p>
+    <w:p>
+      <w:pPr>
+        <w:spacing w:line="360" w:lineRule="auto"/>
+      </w:pPr>
+    </w:p>
     <w:p>
       <w:pPr>
         <w:pStyle w:val="ListParagraph"/>
@@ -160,9 +97,7 @@
           <w:ilvl w:val="0"/>
           <w:numId w:val="2"/>
         </w:numPr>
-        <w:rPr>
-          <w:rFonts w:hint="eastAsia"/>
-        </w:rPr>
+        <w:spacing w:line="360" w:lineRule="auto"/>
       </w:pPr>
       <w:r>
         <w:rPr>
@@ -178,6 +113,7 @@
           <w:ilvl w:val="0"/>
           <w:numId w:val="3"/>
         </w:numPr>
+        <w:spacing w:line="360" w:lineRule="auto"/>
       </w:pPr>
       <w:r>
         <w:rPr>
@@ -217,6 +153,7 @@
           <w:ilvl w:val="1"/>
           <w:numId w:val="3"/>
         </w:numPr>
+        <w:spacing w:line="360" w:lineRule="auto"/>
       </w:pPr>
       <w:r>
         <w:rPr>
@@ -247,6 +184,7 @@
           <w:ilvl w:val="1"/>
           <w:numId w:val="3"/>
         </w:numPr>
+        <w:spacing w:line="360" w:lineRule="auto"/>
       </w:pPr>
       <w:r>
         <w:rPr>
@@ -277,18 +215,13 @@
           <w:ilvl w:val="0"/>
           <w:numId w:val="3"/>
         </w:numPr>
-      </w:pPr>
-      <w:r>
-        <w:rPr>
-          <w:rFonts w:hint="eastAsia"/>
-        </w:rPr>
-        <w:t>在某特定时间段发表（默认三年内</w:t>
-      </w:r>
-      <w:r>
-        <w:rPr>
-          <w:rFonts w:hint="eastAsia"/>
-        </w:rPr>
-        <w:t>）</w:t>
+        <w:spacing w:line="360" w:lineRule="auto"/>
+      </w:pPr>
+      <w:r>
+        <w:rPr>
+          <w:rFonts w:hint="eastAsia"/>
+        </w:rPr>
+        <w:t>在某特定时间段发表（默认三年内）</w:t>
       </w:r>
     </w:p>
     <w:p>
@@ -298,9 +231,7 @@
           <w:ilvl w:val="1"/>
           <w:numId w:val="3"/>
         </w:numPr>
-        <w:rPr>
-          <w:rFonts w:hint="eastAsia"/>
-        </w:rPr>
+        <w:spacing w:line="360" w:lineRule="auto"/>
       </w:pPr>
       <w:r>
         <w:rPr>
@@ -324,7 +255,11 @@
         <w:t>今天</w:t>
       </w:r>
     </w:p>
-    <w:p/>
+    <w:p>
+      <w:pPr>
+        <w:spacing w:line="360" w:lineRule="auto"/>
+      </w:pPr>
+    </w:p>
     <w:p>
       <w:pPr>
         <w:pStyle w:val="ListParagraph"/>
@@ -332,27 +267,216 @@
           <w:ilvl w:val="0"/>
           <w:numId w:val="2"/>
         </w:numPr>
-        <w:rPr>
-          <w:rFonts w:hint="eastAsia"/>
-        </w:rPr>
-      </w:pPr>
-      <w:r>
-        <w:rPr>
-          <w:rFonts w:hint="eastAsia"/>
-        </w:rPr>
-        <w:t>根据以上信息筛选出符合条件的页面，并在当前路径</w:t>
-      </w:r>
-      <w:r>
-        <w:rPr>
-          <w:rFonts w:hint="eastAsia"/>
-        </w:rPr>
-        <w:t>创建新建文件夹，用来存储以下文件</w:t>
-      </w:r>
-      <w:r>
-        <w:rPr>
-          <w:rFonts w:hint="eastAsia"/>
-        </w:rPr>
-        <w:t>：</w:t>
+        <w:spacing w:line="360" w:lineRule="auto"/>
+      </w:pPr>
+      <w:r>
+        <w:rPr>
+          <w:rFonts w:hint="eastAsia"/>
+        </w:rPr>
+        <w:t>根据以上信息筛选出符合条件的页面，</w:t>
+      </w:r>
+      <w:r>
+        <w:rPr>
+          <w:rFonts w:hint="eastAsia"/>
+        </w:rPr>
+        <w:t>根据页面数据类型分为以下三种情况：</w:t>
+      </w:r>
+    </w:p>
+    <w:p>
+      <w:pPr>
+        <w:pStyle w:val="ListParagraph"/>
+        <w:numPr>
+          <w:ilvl w:val="1"/>
+          <w:numId w:val="2"/>
+        </w:numPr>
+        <w:spacing w:line="360" w:lineRule="auto"/>
+      </w:pPr>
+      <w:r>
+        <w:rPr>
+          <w:rFonts w:hint="eastAsia"/>
+        </w:rPr>
+        <w:t>目标网站提供</w:t>
+      </w:r>
+      <w:r>
+        <w:rPr>
+          <w:rFonts w:hint="eastAsia"/>
+        </w:rPr>
+        <w:t>pdf</w:t>
+      </w:r>
+      <w:r>
+        <w:rPr>
+          <w:rFonts w:hint="eastAsia"/>
+        </w:rPr>
+        <w:t>直接下载途径</w:t>
+      </w:r>
+    </w:p>
+    <w:p>
+      <w:pPr>
+        <w:pStyle w:val="ListParagraph"/>
+        <w:numPr>
+          <w:ilvl w:val="1"/>
+          <w:numId w:val="2"/>
+        </w:numPr>
+        <w:spacing w:line="360" w:lineRule="auto"/>
+      </w:pPr>
+      <w:r>
+        <w:rPr>
+          <w:rFonts w:hint="eastAsia"/>
+        </w:rPr>
+        <w:t>目标网站不提供</w:t>
+      </w:r>
+      <w:r>
+        <w:rPr>
+          <w:rFonts w:hint="eastAsia"/>
+        </w:rPr>
+        <w:t>pdf</w:t>
+      </w:r>
+      <w:r>
+        <w:rPr>
+          <w:rFonts w:hint="eastAsia"/>
+        </w:rPr>
+        <w:t>下载途径，文章数据为文本格式</w:t>
+      </w:r>
+    </w:p>
+    <w:p>
+      <w:pPr>
+        <w:pStyle w:val="ListParagraph"/>
+        <w:numPr>
+          <w:ilvl w:val="1"/>
+          <w:numId w:val="2"/>
+        </w:numPr>
+        <w:spacing w:line="360" w:lineRule="auto"/>
+      </w:pPr>
+      <w:r>
+        <w:rPr>
+          <w:rFonts w:hint="eastAsia"/>
+        </w:rPr>
+        <w:t>目标网站提供图片</w:t>
+      </w:r>
+      <w:r>
+        <w:rPr>
+          <w:rFonts w:hint="eastAsia"/>
+        </w:rPr>
+        <w:t>及文本</w:t>
+      </w:r>
+      <w:r>
+        <w:rPr>
+          <w:rFonts w:hint="eastAsia"/>
+        </w:rPr>
+        <w:t>格式的文章内容</w:t>
+      </w:r>
+    </w:p>
+    <w:p>
+      <w:pPr>
+        <w:pStyle w:val="ListParagraph"/>
+        <w:numPr>
+          <w:ilvl w:val="0"/>
+          <w:numId w:val="2"/>
+        </w:numPr>
+        <w:spacing w:line="360" w:lineRule="auto"/>
+      </w:pPr>
+      <w:r>
+        <w:rPr>
+          <w:rFonts w:hint="eastAsia"/>
+        </w:rPr>
+        <w:t>根据以上所列举的页面的不同情况，以及网站为资讯</w:t>
+      </w:r>
+      <w:r>
+        <w:rPr>
+          <w:rFonts w:hint="eastAsia"/>
+        </w:rPr>
+        <w:t>(</w:t>
+      </w:r>
+      <w:r>
+        <w:t>news)</w:t>
+      </w:r>
+      <w:r>
+        <w:rPr>
+          <w:rFonts w:hint="eastAsia"/>
+        </w:rPr>
+        <w:t>或是研报</w:t>
+      </w:r>
+      <w:r>
+        <w:rPr>
+          <w:rFonts w:hint="eastAsia"/>
+        </w:rPr>
+        <w:t>(</w:t>
+      </w:r>
+      <w:r>
+        <w:t>report)</w:t>
+      </w:r>
+      <w:r>
+        <w:rPr>
+          <w:rFonts w:hint="eastAsia"/>
+        </w:rPr>
+        <w:t>类别，在</w:t>
+      </w:r>
+      <w:r>
+        <w:rPr>
+          <w:rFonts w:hint="eastAsia"/>
+        </w:rPr>
+        <w:t>cache</w:t>
+      </w:r>
+      <w:r>
+        <w:rPr>
+          <w:rFonts w:hint="eastAsia"/>
+        </w:rPr>
+        <w:t>文件的</w:t>
+      </w:r>
+      <w:r>
+        <w:rPr>
+          <w:rFonts w:hint="eastAsia"/>
+        </w:rPr>
+        <w:t>n</w:t>
+      </w:r>
+      <w:r>
+        <w:t>ews/</w:t>
+      </w:r>
+      <w:r>
+        <w:rPr>
+          <w:rFonts w:hint="eastAsia"/>
+        </w:rPr>
+        <w:t>report</w:t>
+      </w:r>
+      <w:r>
+        <w:rPr>
+          <w:rFonts w:hint="eastAsia"/>
+        </w:rPr>
+        <w:t>文件夹内新建文件夹</w:t>
+      </w:r>
+      <w:r>
+        <w:rPr>
+          <w:rFonts w:hint="eastAsia"/>
+        </w:rPr>
+        <w:t>，用来存储以下文件：</w:t>
+      </w:r>
+    </w:p>
+    <w:p>
+      <w:pPr>
+        <w:pStyle w:val="ListParagraph"/>
+        <w:numPr>
+          <w:ilvl w:val="1"/>
+          <w:numId w:val="2"/>
+        </w:numPr>
+        <w:spacing w:line="360" w:lineRule="auto"/>
+      </w:pPr>
+      <w:r>
+        <w:rPr>
+          <w:rFonts w:hint="eastAsia"/>
+        </w:rPr>
+        <w:t>当目标网站提供</w:t>
+      </w:r>
+      <w:r>
+        <w:rPr>
+          <w:rFonts w:hint="eastAsia"/>
+        </w:rPr>
+        <w:t>pdf</w:t>
+      </w:r>
+      <w:r>
+        <w:rPr>
+          <w:rFonts w:hint="eastAsia"/>
+        </w:rPr>
+        <w:t>直接下载途径，则下载：</w:t>
       </w:r>
     </w:p>
     <w:p>
@@ -362,9 +486,7 @@
           <w:ilvl w:val="0"/>
           <w:numId w:val="5"/>
         </w:numPr>
-        <w:rPr>
-          <w:rFonts w:hint="eastAsia"/>
-        </w:rPr>
+        <w:spacing w:line="360" w:lineRule="auto"/>
       </w:pPr>
       <w:r>
         <w:rPr>
@@ -404,9 +526,7 @@
           <w:ilvl w:val="1"/>
           <w:numId w:val="5"/>
         </w:numPr>
-        <w:rPr>
-          <w:rFonts w:hint="eastAsia"/>
-        </w:rPr>
+        <w:spacing w:line="360" w:lineRule="auto"/>
       </w:pPr>
       <w:r>
         <w:rPr>
@@ -418,7 +538,37 @@
         <w:rPr>
           <w:rFonts w:hint="eastAsia"/>
         </w:rPr>
-        <w:t>example: sougouweixin/1419820.pdf</w:t>
+        <w:t xml:space="preserve">example: </w:t>
+      </w:r>
+      <w:r>
+        <w:rPr>
+          <w:rFonts w:hint="eastAsia"/>
+        </w:rPr>
+        <w:t>cache</w:t>
+      </w:r>
+      <w:r>
+        <w:t>/</w:t>
+      </w:r>
+      <w:r>
+        <w:rPr>
+          <w:rFonts w:hint="eastAsia"/>
+        </w:rPr>
+        <w:t>中芯国际</w:t>
+      </w:r>
+      <w:r>
+        <w:rPr>
+          <w:rFonts w:hint="eastAsia"/>
+        </w:rPr>
+        <w:t>/news</w:t>
+      </w:r>
+      <w:r>
+        <w:t>/</w:t>
+      </w:r>
+      <w:r>
+        <w:rPr>
+          <w:rFonts w:hint="eastAsia"/>
+        </w:rPr>
+        <w:t>sougouweixin/1419820.pdf</w:t>
       </w:r>
     </w:p>
     <w:p>
@@ -428,9 +578,7 @@
           <w:ilvl w:val="0"/>
           <w:numId w:val="5"/>
         </w:numPr>
-        <w:rPr>
-          <w:rFonts w:hint="eastAsia"/>
-        </w:rPr>
+        <w:spacing w:line="360" w:lineRule="auto"/>
       </w:pPr>
       <w:r>
         <w:rPr>
@@ -458,6 +606,7 @@
           <w:ilvl w:val="1"/>
           <w:numId w:val="5"/>
         </w:numPr>
+        <w:spacing w:line="360" w:lineRule="auto"/>
       </w:pPr>
       <w:r>
         <w:rPr>
@@ -469,11 +618,36 @@
         <w:rPr>
           <w:rFonts w:hint="eastAsia"/>
         </w:rPr>
-        <w:t>example: sougouweixin/1419820.json</w:t>
-      </w:r>
-    </w:p>
-    <w:p>
-      <w:pPr>
+        <w:t xml:space="preserve">example: </w:t>
+      </w:r>
+      <w:r>
+        <w:t>cache/</w:t>
+      </w:r>
+      <w:r>
+        <w:rPr>
+          <w:rFonts w:hint="eastAsia"/>
+        </w:rPr>
+        <w:t>中芯国际</w:t>
+      </w:r>
+      <w:r>
+        <w:rPr>
+          <w:rFonts w:hint="eastAsia"/>
+        </w:rPr>
+        <w:t>/</w:t>
+      </w:r>
+      <w:r>
+        <w:t>news/</w:t>
+      </w:r>
+      <w:r>
+        <w:rPr>
+          <w:rFonts w:hint="eastAsia"/>
+        </w:rPr>
+        <w:t>sougouweixin/1419820.json</w:t>
+      </w:r>
+    </w:p>
+    <w:p>
+      <w:pPr>
+        <w:spacing w:line="360" w:lineRule="auto"/>
         <w:ind w:left="720"/>
       </w:pPr>
       <w:r>
@@ -485,19 +659,24 @@
     </w:p>
     <w:p>
       <w:pPr>
+        <w:spacing w:line="360" w:lineRule="auto"/>
         <w:ind w:left="720"/>
       </w:pPr>
-      <w:r>
-        <w:rPr>
-          <w:rFonts w:hint="eastAsia"/>
+    </w:p>
+    <w:p>
+      <w:pPr>
+        <w:spacing w:line="360" w:lineRule="auto"/>
+        <w:ind w:left="720"/>
+      </w:pPr>
+      <w:r>
+        <w:rPr>
           <w:noProof/>
         </w:rPr>
-        <w:lastRenderedPageBreak/>
         <w:drawing>
           <wp:inline distT="0" distB="0" distL="0" distR="0">
-            <wp:extent cx="4062296" cy="2539160"/>
-            <wp:effectExtent l="0" t="0" r="1905" b="1270"/>
-            <wp:docPr id="1" name="Picture 1" descr="A screenshot of a computer&#10;&#10;Description automatically generated"/>
+            <wp:extent cx="4903161" cy="3064747"/>
+            <wp:effectExtent l="0" t="0" r="0" b="0"/>
+            <wp:docPr id="3" name="Picture 3" descr="A screenshot of a cell phone&#10;&#10;Description automatically generated"/>
             <wp:cNvGraphicFramePr>
               <a:graphicFrameLocks xmlns:a="http://schemas.openxmlformats.org/drawingml/2006/main" noChangeAspect="1"/>
             </wp:cNvGraphicFramePr>
@@ -505,7 +684,7 @@
               <a:graphicData uri="http://schemas.openxmlformats.org/drawingml/2006/picture">
                 <pic:pic xmlns:pic="http://schemas.openxmlformats.org/drawingml/2006/picture">
                   <pic:nvPicPr>
-                    <pic:cNvPr id="1" name="Screen Shot 2020-08-18 at 13.13.40.png"/>
+                    <pic:cNvPr id="3" name="Screen Shot 2020-09-09 at 15.08.20.png"/>
                     <pic:cNvPicPr/>
                   </pic:nvPicPr>
                   <pic:blipFill>
@@ -523,7 +702,7 @@
                   <pic:spPr>
                     <a:xfrm>
                       <a:off x="0" y="0"/>
-                      <a:ext cx="4072078" cy="2545274"/>
+                      <a:ext cx="4906948" cy="3067114"/>
                     </a:xfrm>
                     <a:prstGeom prst="rect">
                       <a:avLst/>
@@ -538,22 +717,18 @@
     </w:p>
     <w:p>
       <w:pPr>
+        <w:spacing w:line="360" w:lineRule="auto"/>
         <w:ind w:left="720"/>
-        <w:rPr>
-          <w:rFonts w:hint="eastAsia"/>
-        </w:rPr>
-      </w:pPr>
-      <w:bookmarkStart w:id="0" w:name="_GoBack"/>
-      <w:r>
-        <w:rPr>
-          <w:rFonts w:hint="eastAsia"/>
+      </w:pPr>
+      <w:r>
+        <w:rPr>
           <w:noProof/>
         </w:rPr>
         <w:drawing>
           <wp:inline distT="0" distB="0" distL="0" distR="0">
-            <wp:extent cx="4146928" cy="2592060"/>
+            <wp:extent cx="4902835" cy="3064543"/>
             <wp:effectExtent l="0" t="0" r="0" b="0"/>
-            <wp:docPr id="2" name="Picture 2" descr="A screenshot of a cell phone&#10;&#10;Description automatically generated"/>
+            <wp:docPr id="4" name="Picture 4" descr="A screenshot of a cell phone&#10;&#10;Description automatically generated"/>
             <wp:cNvGraphicFramePr>
               <a:graphicFrameLocks xmlns:a="http://schemas.openxmlformats.org/drawingml/2006/main" noChangeAspect="1"/>
             </wp:cNvGraphicFramePr>
@@ -561,7 +736,7 @@
               <a:graphicData uri="http://schemas.openxmlformats.org/drawingml/2006/picture">
                 <pic:pic xmlns:pic="http://schemas.openxmlformats.org/drawingml/2006/picture">
                   <pic:nvPicPr>
-                    <pic:cNvPr id="2" name="Screen Shot 2020-08-18 at 13.13.47.png"/>
+                    <pic:cNvPr id="4" name="Screen Shot 2020-09-09 at 15.08.32.png"/>
                     <pic:cNvPicPr/>
                   </pic:nvPicPr>
                   <pic:blipFill>
@@ -579,7 +754,7 @@
                   <pic:spPr>
                     <a:xfrm>
                       <a:off x="0" y="0"/>
-                      <a:ext cx="4176395" cy="2610478"/>
+                      <a:ext cx="4923947" cy="3077739"/>
                     </a:xfrm>
                     <a:prstGeom prst="rect">
                       <a:avLst/>
@@ -591,15 +766,447 @@
           </wp:inline>
         </w:drawing>
       </w:r>
+    </w:p>
+    <w:p>
+      <w:pPr>
+        <w:spacing w:line="360" w:lineRule="auto"/>
+      </w:pPr>
+    </w:p>
+    <w:p>
+      <w:pPr>
+        <w:pStyle w:val="ListParagraph"/>
+        <w:numPr>
+          <w:ilvl w:val="1"/>
+          <w:numId w:val="2"/>
+        </w:numPr>
+        <w:spacing w:line="360" w:lineRule="auto"/>
+      </w:pPr>
+      <w:r>
+        <w:rPr>
+          <w:rFonts w:hint="eastAsia"/>
+        </w:rPr>
+        <w:t>当目标网站不提供</w:t>
+      </w:r>
+      <w:r>
+        <w:rPr>
+          <w:rFonts w:hint="eastAsia"/>
+        </w:rPr>
+        <w:t>pdf</w:t>
+      </w:r>
+      <w:r>
+        <w:rPr>
+          <w:rFonts w:hint="eastAsia"/>
+        </w:rPr>
+        <w:t>下载途径，文章数据为文本格式，则下载：</w:t>
+      </w:r>
+    </w:p>
+    <w:p>
+      <w:pPr>
+        <w:pStyle w:val="ListParagraph"/>
+        <w:numPr>
+          <w:ilvl w:val="0"/>
+          <w:numId w:val="9"/>
+        </w:numPr>
+        <w:spacing w:line="360" w:lineRule="auto"/>
+      </w:pPr>
+      <w:r>
+        <w:rPr>
+          <w:rFonts w:hint="eastAsia"/>
+        </w:rPr>
+        <w:t>包含文章文本内容的</w:t>
+      </w:r>
+      <w:r>
+        <w:rPr>
+          <w:rFonts w:hint="eastAsia"/>
+        </w:rPr>
+        <w:t>html</w:t>
+      </w:r>
+      <w:r>
+        <w:rPr>
+          <w:rFonts w:hint="eastAsia"/>
+        </w:rPr>
+        <w:t>文件（以文件</w:t>
+      </w:r>
+      <w:r>
+        <w:rPr>
+          <w:rFonts w:hint="eastAsia"/>
+        </w:rPr>
+        <w:t>id</w:t>
+      </w:r>
+      <w:r>
+        <w:rPr>
+          <w:rFonts w:hint="eastAsia"/>
+        </w:rPr>
+        <w:t>命名）</w:t>
+      </w:r>
+    </w:p>
+    <w:p>
+      <w:pPr>
+        <w:pStyle w:val="ListParagraph"/>
+        <w:numPr>
+          <w:ilvl w:val="1"/>
+          <w:numId w:val="9"/>
+        </w:numPr>
+        <w:spacing w:line="360" w:lineRule="auto"/>
+      </w:pPr>
+      <w:r>
+        <w:rPr>
+          <w:rFonts w:hint="eastAsia"/>
+        </w:rPr>
+        <w:t>路径</w:t>
+      </w:r>
+      <w:r>
+        <w:rPr>
+          <w:rFonts w:hint="eastAsia"/>
+        </w:rPr>
+        <w:t>example: cache</w:t>
+      </w:r>
+      <w:r>
+        <w:t>/</w:t>
+      </w:r>
+      <w:r>
+        <w:rPr>
+          <w:rFonts w:hint="eastAsia"/>
+        </w:rPr>
+        <w:t>中芯国际</w:t>
+      </w:r>
+      <w:r>
+        <w:rPr>
+          <w:rFonts w:hint="eastAsia"/>
+        </w:rPr>
+        <w:t>/news</w:t>
+      </w:r>
+      <w:r>
+        <w:t>/</w:t>
+      </w:r>
+      <w:r>
+        <w:rPr>
+          <w:rFonts w:hint="eastAsia"/>
+        </w:rPr>
+        <w:t>sougouweixin/1419820.</w:t>
+      </w:r>
+      <w:r>
+        <w:t>html</w:t>
+      </w:r>
+    </w:p>
+    <w:p>
+      <w:pPr>
+        <w:pStyle w:val="ListParagraph"/>
+        <w:numPr>
+          <w:ilvl w:val="0"/>
+          <w:numId w:val="9"/>
+        </w:numPr>
+        <w:spacing w:line="360" w:lineRule="auto"/>
+      </w:pPr>
+      <w:r>
+        <w:rPr>
+          <w:rFonts w:hint="eastAsia"/>
+        </w:rPr>
+        <w:t>包含文章信息的</w:t>
+      </w:r>
+      <w:r>
+        <w:rPr>
+          <w:rFonts w:hint="eastAsia"/>
+        </w:rPr>
+        <w:t>json/txt</w:t>
+      </w:r>
+      <w:r>
+        <w:rPr>
+          <w:rFonts w:hint="eastAsia"/>
+        </w:rPr>
+        <w:t>文件</w:t>
+      </w:r>
+    </w:p>
+    <w:p>
+      <w:pPr>
+        <w:pStyle w:val="ListParagraph"/>
+        <w:numPr>
+          <w:ilvl w:val="1"/>
+          <w:numId w:val="9"/>
+        </w:numPr>
+        <w:spacing w:line="360" w:lineRule="auto"/>
+      </w:pPr>
+      <w:r>
+        <w:rPr>
+          <w:rFonts w:hint="eastAsia"/>
+        </w:rPr>
+        <w:t>路径</w:t>
+      </w:r>
+      <w:r>
+        <w:rPr>
+          <w:rFonts w:hint="eastAsia"/>
+        </w:rPr>
+        <w:t xml:space="preserve">example: </w:t>
+      </w:r>
+      <w:r>
+        <w:t>cache/</w:t>
+      </w:r>
+      <w:r>
+        <w:rPr>
+          <w:rFonts w:hint="eastAsia"/>
+        </w:rPr>
+        <w:t>中芯国际</w:t>
+      </w:r>
+      <w:r>
+        <w:rPr>
+          <w:rFonts w:hint="eastAsia"/>
+        </w:rPr>
+        <w:t>/</w:t>
+      </w:r>
+      <w:r>
+        <w:t>news/</w:t>
+      </w:r>
+      <w:r>
+        <w:rPr>
+          <w:rFonts w:hint="eastAsia"/>
+        </w:rPr>
+        <w:t>sougouweixin/1419820.json</w:t>
+      </w:r>
+    </w:p>
+    <w:p>
+      <w:pPr>
+        <w:spacing w:line="360" w:lineRule="auto"/>
+        <w:ind w:left="720"/>
+      </w:pPr>
+      <w:r>
+        <w:rPr>
+          <w:rFonts w:hint="eastAsia"/>
+        </w:rPr>
+        <w:t>html</w:t>
+      </w:r>
+      <w:r>
+        <w:rPr>
+          <w:rFonts w:hint="eastAsia"/>
+        </w:rPr>
+        <w:t>案例：</w:t>
+      </w:r>
+    </w:p>
+    <w:p>
+      <w:pPr>
+        <w:spacing w:line="360" w:lineRule="auto"/>
+        <w:ind w:left="720"/>
+      </w:pPr>
+      <w:r>
+        <w:rPr>
+          <w:rFonts w:hint="eastAsia"/>
+          <w:noProof/>
+        </w:rPr>
+        <w:lastRenderedPageBreak/>
+        <w:drawing>
+          <wp:inline distT="0" distB="0" distL="0" distR="0">
+            <wp:extent cx="5338066" cy="3336587"/>
+            <wp:effectExtent l="0" t="0" r="0" b="3810"/>
+            <wp:docPr id="5" name="Picture 5" descr="A screenshot of a social media post&#10;&#10;Description automatically generated"/>
+            <wp:cNvGraphicFramePr>
+              <a:graphicFrameLocks xmlns:a="http://schemas.openxmlformats.org/drawingml/2006/main" noChangeAspect="1"/>
+            </wp:cNvGraphicFramePr>
+            <a:graphic xmlns:a="http://schemas.openxmlformats.org/drawingml/2006/main">
+              <a:graphicData uri="http://schemas.openxmlformats.org/drawingml/2006/picture">
+                <pic:pic xmlns:pic="http://schemas.openxmlformats.org/drawingml/2006/picture">
+                  <pic:nvPicPr>
+                    <pic:cNvPr id="5" name="Screen Shot 2020-09-09 at 15.18.20.png"/>
+                    <pic:cNvPicPr/>
+                  </pic:nvPicPr>
+                  <pic:blipFill>
+                    <a:blip r:embed="rId7" cstate="print">
+                      <a:extLst>
+                        <a:ext uri="{28A0092B-C50C-407E-A947-70E740481C1C}">
+                          <a14:useLocalDpi xmlns:a14="http://schemas.microsoft.com/office/drawing/2010/main" val="0"/>
+                        </a:ext>
+                      </a:extLst>
+                    </a:blip>
+                    <a:stretch>
+                      <a:fillRect/>
+                    </a:stretch>
+                  </pic:blipFill>
+                  <pic:spPr>
+                    <a:xfrm>
+                      <a:off x="0" y="0"/>
+                      <a:ext cx="5339340" cy="3337383"/>
+                    </a:xfrm>
+                    <a:prstGeom prst="rect">
+                      <a:avLst/>
+                    </a:prstGeom>
+                  </pic:spPr>
+                </pic:pic>
+              </a:graphicData>
+            </a:graphic>
+          </wp:inline>
+        </w:drawing>
+      </w:r>
+    </w:p>
+    <w:p>
+      <w:pPr>
+        <w:pStyle w:val="ListParagraph"/>
+        <w:numPr>
+          <w:ilvl w:val="1"/>
+          <w:numId w:val="2"/>
+        </w:numPr>
+        <w:spacing w:line="360" w:lineRule="auto"/>
+      </w:pPr>
+      <w:r>
+        <w:rPr>
+          <w:rFonts w:hint="eastAsia"/>
+        </w:rPr>
+        <w:t>当</w:t>
+      </w:r>
+      <w:bookmarkStart w:id="0" w:name="_GoBack"/>
       <w:bookmarkEnd w:id="0"/>
-    </w:p>
-    <w:p/>
-    <w:p/>
-    <w:p>
-      <w:pPr>
-        <w:rPr>
-          <w:rFonts w:hint="eastAsia"/>
-        </w:rPr>
+      <w:r>
+        <w:rPr>
+          <w:rFonts w:hint="eastAsia"/>
+        </w:rPr>
+        <w:t>目标网站提供图片及文本格式的文章内容</w:t>
+      </w:r>
+      <w:r>
+        <w:rPr>
+          <w:rFonts w:hint="eastAsia"/>
+        </w:rPr>
+        <w:t>，则将图片用</w:t>
+      </w:r>
+      <w:r>
+        <w:rPr>
+          <w:rFonts w:hint="eastAsia"/>
+        </w:rPr>
+        <w:t>ocr</w:t>
+      </w:r>
+      <w:r>
+        <w:rPr>
+          <w:rFonts w:hint="eastAsia"/>
+        </w:rPr>
+        <w:t>转换成文本后储存在</w:t>
+      </w:r>
+      <w:r>
+        <w:rPr>
+          <w:rFonts w:hint="eastAsia"/>
+        </w:rPr>
+        <w:t>json</w:t>
+      </w:r>
+      <w:r>
+        <w:rPr>
+          <w:rFonts w:hint="eastAsia"/>
+        </w:rPr>
+        <w:t>文件中</w:t>
+      </w:r>
+      <w:r>
+        <w:rPr>
+          <w:rFonts w:hint="eastAsia"/>
+        </w:rPr>
+        <w:t>，同时存储</w:t>
+      </w:r>
+      <w:r>
+        <w:rPr>
+          <w:rFonts w:hint="eastAsia"/>
+        </w:rPr>
+        <w:t>html</w:t>
+      </w:r>
+      <w:r>
+        <w:rPr>
+          <w:rFonts w:hint="eastAsia"/>
+        </w:rPr>
+        <w:t>文件：</w:t>
+      </w:r>
+    </w:p>
+    <w:p>
+      <w:pPr>
+        <w:pStyle w:val="ListParagraph"/>
+        <w:numPr>
+          <w:ilvl w:val="0"/>
+          <w:numId w:val="13"/>
+        </w:numPr>
+        <w:spacing w:line="360" w:lineRule="auto"/>
+      </w:pPr>
+      <w:r>
+        <w:rPr>
+          <w:rFonts w:hint="eastAsia"/>
+        </w:rPr>
+        <w:t>若图片数量小于五张</w:t>
+      </w:r>
+    </w:p>
+    <w:p>
+      <w:pPr>
+        <w:pStyle w:val="ListParagraph"/>
+        <w:numPr>
+          <w:ilvl w:val="0"/>
+          <w:numId w:val="13"/>
+        </w:numPr>
+        <w:spacing w:line="360" w:lineRule="auto"/>
+      </w:pPr>
+      <w:r>
+        <w:rPr>
+          <w:rFonts w:hint="eastAsia"/>
+        </w:rPr>
+        <w:t>若图片数量为</w:t>
+      </w:r>
+      <w:r>
+        <w:t>5 - 10</w:t>
+      </w:r>
+      <w:r>
+        <w:rPr>
+          <w:rFonts w:hint="eastAsia"/>
+        </w:rPr>
+        <w:t>张</w:t>
+      </w:r>
+    </w:p>
+    <w:p>
+      <w:pPr>
+        <w:pStyle w:val="ListParagraph"/>
+        <w:numPr>
+          <w:ilvl w:val="0"/>
+          <w:numId w:val="13"/>
+        </w:numPr>
+        <w:spacing w:line="360" w:lineRule="auto"/>
+      </w:pPr>
+      <w:r>
+        <w:rPr>
+          <w:rFonts w:hint="eastAsia"/>
+        </w:rPr>
+        <w:t>若图片数量多于</w:t>
+      </w:r>
+      <w:r>
+        <w:rPr>
+          <w:rFonts w:hint="eastAsia"/>
+        </w:rPr>
+        <w:t>1</w:t>
+      </w:r>
+      <w:r>
+        <w:t>0</w:t>
+      </w:r>
+      <w:r>
+        <w:rPr>
+          <w:rFonts w:hint="eastAsia"/>
+        </w:rPr>
+        <w:t>张，将文件储存至一个默认的文件夹里</w:t>
+      </w:r>
+    </w:p>
+    <w:p>
+      <w:pPr>
+        <w:pStyle w:val="ListParagraph"/>
+        <w:spacing w:line="360" w:lineRule="auto"/>
+        <w:ind w:left="1440"/>
+      </w:pPr>
+    </w:p>
+    <w:p>
+      <w:pPr>
+        <w:spacing w:line="360" w:lineRule="auto"/>
+        <w:ind w:left="1080"/>
+      </w:pPr>
+    </w:p>
+    <w:p>
+      <w:pPr>
+        <w:pStyle w:val="Title"/>
+        <w:spacing w:line="360" w:lineRule="auto"/>
+      </w:pPr>
+      <w:r>
+        <w:rPr>
+          <w:rFonts w:hint="eastAsia"/>
+        </w:rPr>
+        <w:t>文件格式：</w:t>
+      </w:r>
+    </w:p>
+    <w:p>
+      <w:pPr>
+        <w:spacing w:line="360" w:lineRule="auto"/>
       </w:pPr>
       <w:r>
         <w:rPr>
@@ -611,7 +1218,19 @@
         <w:rPr>
           <w:rFonts w:hint="eastAsia"/>
         </w:rPr>
-        <w:t>文件中包含以下信息：</w:t>
+        <w:t>文件中包含以下信息</w:t>
+      </w:r>
+      <w:r>
+        <w:rPr>
+          <w:rFonts w:hint="eastAsia"/>
+        </w:rPr>
+        <w:t xml:space="preserve"> </w:t>
+      </w:r>
+      <w:r>
+        <w:rPr>
+          <w:rFonts w:hint="eastAsia"/>
+        </w:rPr>
+        <w:t>：</w:t>
       </w:r>
     </w:p>
     <w:p>
@@ -621,43 +1240,73 @@
           <w:ilvl w:val="0"/>
           <w:numId w:val="6"/>
         </w:numPr>
-        <w:ind w:left="426"/>
-        <w:rPr>
-          <w:rFonts w:hint="eastAsia"/>
-        </w:rPr>
-      </w:pPr>
-      <w:r>
-        <w:rPr>
-          <w:rFonts w:hint="eastAsia"/>
-        </w:rPr>
-        <w:t>文章</w:t>
-      </w:r>
-      <w:r>
-        <w:rPr>
-          <w:rFonts w:hint="eastAsia"/>
-        </w:rPr>
-        <w:t>ID</w:t>
-      </w:r>
-      <w:r>
+        <w:spacing w:line="360" w:lineRule="auto"/>
+      </w:pPr>
+      <w:r>
+        <w:rPr>
+          <w:rFonts w:hint="eastAsia"/>
+        </w:rPr>
+        <w:t>网站来源</w:t>
+      </w:r>
+      <w:r>
+        <w:rPr>
+          <w:rFonts w:hint="eastAsia"/>
+        </w:rPr>
         <w:t xml:space="preserve"> </w:t>
       </w:r>
       <w:r>
-        <w:rPr>
-          <w:rFonts w:hint="eastAsia"/>
-        </w:rPr>
-        <w:t>（在所爬取的网页的</w:t>
-      </w:r>
-      <w:r>
-        <w:rPr>
-          <w:rFonts w:hint="eastAsia"/>
-        </w:rPr>
-        <w:t>id</w:t>
-      </w:r>
-      <w:r>
-        <w:rPr>
-          <w:rFonts w:hint="eastAsia"/>
-        </w:rPr>
-        <w:t>）</w:t>
+        <w:t>“</w:t>
+      </w:r>
+      <w:r>
+        <w:rPr>
+          <w:rFonts w:hint="eastAsia"/>
+        </w:rPr>
+        <w:t>source</w:t>
+      </w:r>
+      <w:r>
+        <w:t>”</w:t>
+      </w:r>
+      <w:r>
+        <w:rPr>
+          <w:rFonts w:hint="eastAsia"/>
+        </w:rPr>
+        <w:t>（白鲸出海“</w:t>
+      </w:r>
+      <w:r>
+        <w:rPr>
+          <w:rFonts w:hint="eastAsia"/>
+        </w:rPr>
+        <w:t>bjch</w:t>
+      </w:r>
+      <w:r>
+        <w:rPr>
+          <w:rFonts w:hint="eastAsia"/>
+        </w:rPr>
+        <w:t>”</w:t>
+      </w:r>
+      <w:r>
+        <w:rPr>
+          <w:rFonts w:hint="eastAsia"/>
+        </w:rPr>
+        <w:t>/</w:t>
+      </w:r>
+      <w:r>
+        <w:rPr>
+          <w:rFonts w:hint="eastAsia"/>
+        </w:rPr>
+        <w:t>未来智库“</w:t>
+      </w:r>
+      <w:r>
+        <w:rPr>
+          <w:rFonts w:hint="eastAsia"/>
+        </w:rPr>
+        <w:t>wlzk</w:t>
+      </w:r>
+      <w:r>
+        <w:rPr>
+          <w:rFonts w:hint="eastAsia"/>
+        </w:rPr>
+        <w:t>”……）</w:t>
       </w:r>
     </w:p>
     <w:p>
@@ -667,16 +1316,40 @@
           <w:ilvl w:val="0"/>
           <w:numId w:val="6"/>
         </w:numPr>
-        <w:ind w:left="426"/>
-        <w:rPr>
-          <w:rFonts w:hint="eastAsia"/>
-        </w:rPr>
-      </w:pPr>
-      <w:r>
-        <w:rPr>
-          <w:rFonts w:hint="eastAsia"/>
-        </w:rPr>
-        <w:t>发表日期</w:t>
+        <w:spacing w:line="360" w:lineRule="auto"/>
+      </w:pPr>
+      <w:r>
+        <w:rPr>
+          <w:rFonts w:hint="eastAsia"/>
+        </w:rPr>
+        <w:t>文章</w:t>
+      </w:r>
+      <w:r>
+        <w:rPr>
+          <w:rFonts w:hint="eastAsia"/>
+        </w:rPr>
+        <w:t>ID</w:t>
+      </w:r>
+      <w:r>
+        <w:t xml:space="preserve"> “doc_id”</w:t>
+      </w:r>
+      <w:r>
+        <w:rPr>
+          <w:rFonts w:hint="eastAsia"/>
+        </w:rPr>
+        <w:t>（在所爬取的网页的</w:t>
+      </w:r>
+      <w:r>
+        <w:rPr>
+          <w:rFonts w:hint="eastAsia"/>
+        </w:rPr>
+        <w:t>id</w:t>
+      </w:r>
+      <w:r>
+        <w:rPr>
+          <w:rFonts w:hint="eastAsia"/>
+        </w:rPr>
+        <w:t>）</w:t>
       </w:r>
     </w:p>
     <w:p>
@@ -686,13 +1359,43 @@
           <w:ilvl w:val="0"/>
           <w:numId w:val="6"/>
         </w:numPr>
-        <w:ind w:left="426"/>
-      </w:pPr>
-      <w:r>
-        <w:rPr>
-          <w:rFonts w:hint="eastAsia"/>
-        </w:rPr>
-        <w:t>标题</w:t>
+        <w:spacing w:line="360" w:lineRule="auto"/>
+      </w:pPr>
+      <w:r>
+        <w:rPr>
+          <w:rFonts w:hint="eastAsia"/>
+        </w:rPr>
+        <w:t>发表日期</w:t>
+      </w:r>
+      <w:r>
+        <w:rPr>
+          <w:rFonts w:hint="eastAsia"/>
+        </w:rPr>
+        <w:t xml:space="preserve"> </w:t>
+      </w:r>
+      <w:r>
+        <w:t>“date”</w:t>
+      </w:r>
+      <w:r>
+        <w:rPr>
+          <w:rFonts w:hint="eastAsia"/>
+        </w:rPr>
+        <w:t>（</w:t>
+      </w:r>
+      <w:r>
+        <w:rPr>
+          <w:rFonts w:hint="eastAsia"/>
+        </w:rPr>
+        <w:t>格式：</w:t>
+      </w:r>
+      <w:r>
+        <w:t>20200129</w:t>
+      </w:r>
+      <w:r>
+        <w:rPr>
+          <w:rFonts w:hint="eastAsia"/>
+        </w:rPr>
+        <w:t>）</w:t>
       </w:r>
     </w:p>
     <w:p>
@@ -700,30 +1403,33 @@
         <w:pStyle w:val="ListParagraph"/>
         <w:numPr>
           <w:ilvl w:val="0"/>
-          <w:numId w:val="2"/>
+          <w:numId w:val="6"/>
         </w:numPr>
-        <w:ind w:left="426"/>
-        <w:rPr>
-          <w:rFonts w:hint="eastAsia"/>
-        </w:rPr>
-      </w:pPr>
-      <w:r>
-        <w:rPr>
-          <w:rFonts w:hint="eastAsia"/>
-        </w:rPr>
-        <w:t>页数</w:t>
-      </w:r>
-      <w:r>
-        <w:rPr>
-          <w:rFonts w:hint="eastAsia"/>
-        </w:rPr>
-        <w:t>/</w:t>
-      </w:r>
-      <w:r>
-        <w:rPr>
-          <w:rFonts w:hint="eastAsia"/>
-        </w:rPr>
-        <w:t>字数</w:t>
+        <w:spacing w:line="360" w:lineRule="auto"/>
+      </w:pPr>
+      <w:r>
+        <w:rPr>
+          <w:rFonts w:hint="eastAsia"/>
+        </w:rPr>
+        <w:t>下载</w:t>
+      </w:r>
+      <w:r>
+        <w:rPr>
+          <w:rFonts w:hint="eastAsia"/>
+        </w:rPr>
+        <w:t>url</w:t>
+      </w:r>
+      <w:r>
+        <w:t xml:space="preserve"> “</w:t>
+      </w:r>
+      <w:r>
+        <w:rPr>
+          <w:rFonts w:hint="eastAsia"/>
+        </w:rPr>
+        <w:t>downl</w:t>
+      </w:r>
+      <w:r>
+        <w:t>oad_url”</w:t>
       </w:r>
     </w:p>
     <w:p>
@@ -731,12 +1437,9 @@
         <w:pStyle w:val="ListParagraph"/>
         <w:numPr>
           <w:ilvl w:val="0"/>
-          <w:numId w:val="2"/>
+          <w:numId w:val="6"/>
         </w:numPr>
-        <w:ind w:left="426"/>
-        <w:rPr>
-          <w:rFonts w:hint="eastAsia"/>
-        </w:rPr>
+        <w:spacing w:line="360" w:lineRule="auto"/>
       </w:pPr>
       <w:r>
         <w:rPr>
@@ -763,6 +1466,9 @@
         <w:t xml:space="preserve"> </w:t>
       </w:r>
       <w:r>
+        <w:t>“org_name”</w:t>
+      </w:r>
+      <w:r>
         <w:rPr>
           <w:rFonts w:hint="eastAsia"/>
         </w:rPr>
@@ -772,7 +1478,13 @@
         <w:rPr>
           <w:rFonts w:hint="eastAsia"/>
         </w:rPr>
-        <w:t>e.g. xx</w:t>
+        <w:t>如</w:t>
+      </w:r>
+      <w:r>
+        <w:rPr>
+          <w:rFonts w:hint="eastAsia"/>
+        </w:rPr>
+        <w:t xml:space="preserve"> xx</w:t>
       </w:r>
       <w:r>
         <w:rPr>
@@ -804,18 +1516,27 @@
         <w:pStyle w:val="ListParagraph"/>
         <w:numPr>
           <w:ilvl w:val="0"/>
-          <w:numId w:val="2"/>
+          <w:numId w:val="6"/>
         </w:numPr>
-        <w:ind w:left="426"/>
-        <w:rPr>
-          <w:rFonts w:hint="eastAsia"/>
-        </w:rPr>
-      </w:pPr>
-      <w:r>
-        <w:rPr>
-          <w:rFonts w:hint="eastAsia"/>
-        </w:rPr>
-        <w:t>网站来源</w:t>
+        <w:spacing w:line="360" w:lineRule="auto"/>
+      </w:pPr>
+      <w:r>
+        <w:rPr>
+          <w:rFonts w:hint="eastAsia"/>
+        </w:rPr>
+        <w:t>页数</w:t>
+      </w:r>
+      <w:r>
+        <w:rPr>
+          <w:rFonts w:hint="eastAsia"/>
+        </w:rPr>
+        <w:t>/</w:t>
+      </w:r>
+      <w:r>
+        <w:rPr>
+          <w:rFonts w:hint="eastAsia"/>
+        </w:rPr>
+        <w:t>字数</w:t>
       </w:r>
       <w:r>
         <w:rPr>
@@ -824,10 +1545,7 @@
         <w:t xml:space="preserve"> </w:t>
       </w:r>
       <w:r>
-        <w:rPr>
-          <w:rFonts w:hint="eastAsia"/>
-        </w:rPr>
-        <w:t>（白鲸出海</w:t>
+        <w:t>“page_num”</w:t>
       </w:r>
       <w:r>
         <w:rPr>
@@ -836,10 +1554,34 @@
         <w:t>/</w:t>
       </w:r>
       <w:r>
-        <w:rPr>
-          <w:rFonts w:hint="eastAsia"/>
-        </w:rPr>
-        <w:t>未来智库）</w:t>
+        <w:t xml:space="preserve"> “</w:t>
+      </w:r>
+      <w:r>
+        <w:rPr>
+          <w:rFonts w:hint="eastAsia"/>
+        </w:rPr>
+        <w:t>wo</w:t>
+      </w:r>
+      <w:r>
+        <w:t>rd_count”</w:t>
+      </w:r>
+      <w:r>
+        <w:rPr>
+          <w:rFonts w:hint="eastAsia"/>
+        </w:rPr>
+        <w:t>，如果有</w:t>
+      </w:r>
+      <w:r>
+        <w:rPr>
+          <w:rFonts w:hint="eastAsia"/>
+        </w:rPr>
+        <w:t>pdf</w:t>
+      </w:r>
+      <w:r>
+        <w:rPr>
+          <w:rFonts w:hint="eastAsia"/>
+        </w:rPr>
+        <w:t>文件就用页数，没有就用字数</w:t>
       </w:r>
     </w:p>
     <w:p>
@@ -847,9 +1589,9 @@
         <w:pStyle w:val="ListParagraph"/>
         <w:numPr>
           <w:ilvl w:val="0"/>
-          <w:numId w:val="2"/>
+          <w:numId w:val="6"/>
         </w:numPr>
-        <w:ind w:left="426"/>
+        <w:spacing w:line="360" w:lineRule="auto"/>
       </w:pPr>
       <w:r>
         <w:rPr>
@@ -864,25 +1606,16 @@
         <w:t xml:space="preserve"> </w:t>
       </w:r>
       <w:r>
-        <w:rPr>
-          <w:rFonts w:hint="eastAsia"/>
-        </w:rPr>
-        <w:t>（研报</w:t>
-      </w:r>
-      <w:r>
-        <w:rPr>
-          <w:rFonts w:hint="eastAsia"/>
-        </w:rPr>
-        <w:t>：</w:t>
-      </w:r>
-      <w:r>
-        <w:rPr>
-          <w:rFonts w:hint="eastAsia"/>
-        </w:rPr>
-        <w:t>external</w:t>
-      </w:r>
-      <w:r>
-        <w:t>Report</w:t>
+        <w:t>“doc_type”</w:t>
+      </w:r>
+      <w:r>
+        <w:rPr>
+          <w:rFonts w:hint="eastAsia"/>
+        </w:rPr>
+        <w:t>（研报：</w:t>
+      </w:r>
+      <w:r>
+        <w:t xml:space="preserve"> “EXTERNAL_REPORT”</w:t>
       </w:r>
       <w:r>
         <w:rPr>
@@ -900,13 +1633,118 @@
         <w:rPr>
           <w:rFonts w:hint="eastAsia"/>
         </w:rPr>
-        <w:t>news</w:t>
+        <w:t xml:space="preserve"> </w:t>
+      </w:r>
+      <w:r>
+        <w:t>“NEWS”</w:t>
       </w:r>
       <w:r>
         <w:rPr>
           <w:rFonts w:hint="eastAsia"/>
         </w:rPr>
         <w:t>）</w:t>
+      </w:r>
+    </w:p>
+    <w:p>
+      <w:pPr>
+        <w:pStyle w:val="ListParagraph"/>
+        <w:numPr>
+          <w:ilvl w:val="0"/>
+          <w:numId w:val="6"/>
+        </w:numPr>
+        <w:spacing w:line="360" w:lineRule="auto"/>
+      </w:pPr>
+      <w:r>
+        <w:rPr>
+          <w:rFonts w:hint="eastAsia"/>
+        </w:rPr>
+        <w:lastRenderedPageBreak/>
+        <w:t>文章标题</w:t>
+      </w:r>
+      <w:r>
+        <w:rPr>
+          <w:rFonts w:hint="eastAsia"/>
+        </w:rPr>
+        <w:t xml:space="preserve"> </w:t>
+      </w:r>
+      <w:r>
+        <w:t>“title” (</w:t>
+      </w:r>
+      <w:r>
+        <w:rPr>
+          <w:rFonts w:hint="eastAsia"/>
+        </w:rPr>
+        <w:t>"</w:t>
+      </w:r>
+      <w:r>
+        <w:rPr>
+          <w:rFonts w:hint="eastAsia"/>
+        </w:rPr>
+        <w:t>中芯国际：首次公开发行股票并在科创板上市招股说明书</w:t>
+      </w:r>
+      <w:r>
+        <w:rPr>
+          <w:rFonts w:hint="eastAsia"/>
+        </w:rPr>
+        <w:t>"</w:t>
+      </w:r>
+      <w:r>
+        <w:t>)</w:t>
+      </w:r>
+    </w:p>
+    <w:p>
+      <w:pPr>
+        <w:pStyle w:val="ListParagraph"/>
+        <w:numPr>
+          <w:ilvl w:val="0"/>
+          <w:numId w:val="6"/>
+        </w:numPr>
+        <w:spacing w:line="360" w:lineRule="auto"/>
+      </w:pPr>
+      <w:r>
+        <w:t>*</w:t>
+      </w:r>
+      <w:r>
+        <w:rPr>
+          <w:rFonts w:hint="eastAsia"/>
+        </w:rPr>
+        <w:t>ocr</w:t>
+      </w:r>
+      <w:r>
+        <w:rPr>
+          <w:rFonts w:hint="eastAsia"/>
+        </w:rPr>
+        <w:t>文本内容</w:t>
+      </w:r>
+      <w:r>
+        <w:rPr>
+          <w:rFonts w:hint="eastAsia"/>
+        </w:rPr>
+        <w:t xml:space="preserve"> </w:t>
+      </w:r>
+      <w:r>
+        <w:t>“</w:t>
+      </w:r>
+      <w:r>
+        <w:rPr>
+          <w:rFonts w:hint="eastAsia"/>
+        </w:rPr>
+        <w:t>ocr</w:t>
+      </w:r>
+      <w:r>
+        <w:t>text”</w:t>
+      </w:r>
+      <w:r>
+        <w:rPr>
+          <w:rFonts w:hint="eastAsia"/>
+        </w:rPr>
+        <w:t>若网站只提供图片，则</w:t>
+      </w:r>
+      <w:r>
+        <w:rPr>
+          <w:rFonts w:hint="eastAsia"/>
+        </w:rPr>
+        <w:t>将图片转换成的文本储存至此</w:t>
       </w:r>
     </w:p>
     <w:sectPr>
@@ -1011,6 +1849,92 @@
     </w:lvl>
   </w:abstractNum>
   <w:abstractNum w:abstractNumId="1" w15:restartNumberingAfterBreak="0">
+    <w:nsid w:val="1A1E2901"/>
+    <w:multiLevelType w:val="hybridMultilevel"/>
+    <w:tmpl w:val="AB1A80A8"/>
+    <w:lvl w:ilvl="0" w:tplc="04090019">
+      <w:start w:val="1"/>
+      <w:numFmt w:val="lowerLetter"/>
+      <w:lvlText w:val="%1."/>
+      <w:lvlJc w:val="left"/>
+      <w:pPr>
+        <w:ind w:left="1440" w:hanging="360"/>
+      </w:pPr>
+    </w:lvl>
+    <w:lvl w:ilvl="1" w:tplc="04090019" w:tentative="1">
+      <w:start w:val="1"/>
+      <w:numFmt w:val="lowerLetter"/>
+      <w:lvlText w:val="%2."/>
+      <w:lvlJc w:val="left"/>
+      <w:pPr>
+        <w:ind w:left="2160" w:hanging="360"/>
+      </w:pPr>
+    </w:lvl>
+    <w:lvl w:ilvl="2" w:tplc="0409001B" w:tentative="1">
+      <w:start w:val="1"/>
+      <w:numFmt w:val="lowerRoman"/>
+      <w:lvlText w:val="%3."/>
+      <w:lvlJc w:val="right"/>
+      <w:pPr>
+        <w:ind w:left="2880" w:hanging="180"/>
+      </w:pPr>
+    </w:lvl>
+    <w:lvl w:ilvl="3" w:tplc="0409000F" w:tentative="1">
+      <w:start w:val="1"/>
+      <w:numFmt w:val="decimal"/>
+      <w:lvlText w:val="%4."/>
+      <w:lvlJc w:val="left"/>
+      <w:pPr>
+        <w:ind w:left="3600" w:hanging="360"/>
+      </w:pPr>
+    </w:lvl>
+    <w:lvl w:ilvl="4" w:tplc="04090019" w:tentative="1">
+      <w:start w:val="1"/>
+      <w:numFmt w:val="lowerLetter"/>
+      <w:lvlText w:val="%5."/>
+      <w:lvlJc w:val="left"/>
+      <w:pPr>
+        <w:ind w:left="4320" w:hanging="360"/>
+      </w:pPr>
+    </w:lvl>
+    <w:lvl w:ilvl="5" w:tplc="0409001B" w:tentative="1">
+      <w:start w:val="1"/>
+      <w:numFmt w:val="lowerRoman"/>
+      <w:lvlText w:val="%6."/>
+      <w:lvlJc w:val="right"/>
+      <w:pPr>
+        <w:ind w:left="5040" w:hanging="180"/>
+      </w:pPr>
+    </w:lvl>
+    <w:lvl w:ilvl="6" w:tplc="0409000F" w:tentative="1">
+      <w:start w:val="1"/>
+      <w:numFmt w:val="decimal"/>
+      <w:lvlText w:val="%7."/>
+      <w:lvlJc w:val="left"/>
+      <w:pPr>
+        <w:ind w:left="5760" w:hanging="360"/>
+      </w:pPr>
+    </w:lvl>
+    <w:lvl w:ilvl="7" w:tplc="04090019" w:tentative="1">
+      <w:start w:val="1"/>
+      <w:numFmt w:val="lowerLetter"/>
+      <w:lvlText w:val="%8."/>
+      <w:lvlJc w:val="left"/>
+      <w:pPr>
+        <w:ind w:left="6480" w:hanging="360"/>
+      </w:pPr>
+    </w:lvl>
+    <w:lvl w:ilvl="8" w:tplc="0409001B" w:tentative="1">
+      <w:start w:val="1"/>
+      <w:numFmt w:val="lowerRoman"/>
+      <w:lvlText w:val="%9."/>
+      <w:lvlJc w:val="right"/>
+      <w:pPr>
+        <w:ind w:left="7200" w:hanging="180"/>
+      </w:pPr>
+    </w:lvl>
+  </w:abstractNum>
+  <w:abstractNum w:abstractNumId="2" w15:restartNumberingAfterBreak="0">
     <w:nsid w:val="1C4C3C1B"/>
     <w:multiLevelType w:val="hybridMultilevel"/>
     <w:tmpl w:val="2146F36C"/>
@@ -1099,7 +2023,93 @@
       </w:pPr>
     </w:lvl>
   </w:abstractNum>
-  <w:abstractNum w:abstractNumId="2" w15:restartNumberingAfterBreak="0">
+  <w:abstractNum w:abstractNumId="3" w15:restartNumberingAfterBreak="0">
+    <w:nsid w:val="26DE5C89"/>
+    <w:multiLevelType w:val="hybridMultilevel"/>
+    <w:tmpl w:val="9196CC80"/>
+    <w:lvl w:ilvl="0" w:tplc="04090019">
+      <w:start w:val="1"/>
+      <w:numFmt w:val="lowerLetter"/>
+      <w:lvlText w:val="%1."/>
+      <w:lvlJc w:val="left"/>
+      <w:pPr>
+        <w:ind w:left="1440" w:hanging="360"/>
+      </w:pPr>
+    </w:lvl>
+    <w:lvl w:ilvl="1" w:tplc="04090019" w:tentative="1">
+      <w:start w:val="1"/>
+      <w:numFmt w:val="lowerLetter"/>
+      <w:lvlText w:val="%2."/>
+      <w:lvlJc w:val="left"/>
+      <w:pPr>
+        <w:ind w:left="2160" w:hanging="360"/>
+      </w:pPr>
+    </w:lvl>
+    <w:lvl w:ilvl="2" w:tplc="0409001B" w:tentative="1">
+      <w:start w:val="1"/>
+      <w:numFmt w:val="lowerRoman"/>
+      <w:lvlText w:val="%3."/>
+      <w:lvlJc w:val="right"/>
+      <w:pPr>
+        <w:ind w:left="2880" w:hanging="180"/>
+      </w:pPr>
+    </w:lvl>
+    <w:lvl w:ilvl="3" w:tplc="0409000F" w:tentative="1">
+      <w:start w:val="1"/>
+      <w:numFmt w:val="decimal"/>
+      <w:lvlText w:val="%4."/>
+      <w:lvlJc w:val="left"/>
+      <w:pPr>
+        <w:ind w:left="3600" w:hanging="360"/>
+      </w:pPr>
+    </w:lvl>
+    <w:lvl w:ilvl="4" w:tplc="04090019" w:tentative="1">
+      <w:start w:val="1"/>
+      <w:numFmt w:val="lowerLetter"/>
+      <w:lvlText w:val="%5."/>
+      <w:lvlJc w:val="left"/>
+      <w:pPr>
+        <w:ind w:left="4320" w:hanging="360"/>
+      </w:pPr>
+    </w:lvl>
+    <w:lvl w:ilvl="5" w:tplc="0409001B" w:tentative="1">
+      <w:start w:val="1"/>
+      <w:numFmt w:val="lowerRoman"/>
+      <w:lvlText w:val="%6."/>
+      <w:lvlJc w:val="right"/>
+      <w:pPr>
+        <w:ind w:left="5040" w:hanging="180"/>
+      </w:pPr>
+    </w:lvl>
+    <w:lvl w:ilvl="6" w:tplc="0409000F" w:tentative="1">
+      <w:start w:val="1"/>
+      <w:numFmt w:val="decimal"/>
+      <w:lvlText w:val="%7."/>
+      <w:lvlJc w:val="left"/>
+      <w:pPr>
+        <w:ind w:left="5760" w:hanging="360"/>
+      </w:pPr>
+    </w:lvl>
+    <w:lvl w:ilvl="7" w:tplc="04090019" w:tentative="1">
+      <w:start w:val="1"/>
+      <w:numFmt w:val="lowerLetter"/>
+      <w:lvlText w:val="%8."/>
+      <w:lvlJc w:val="left"/>
+      <w:pPr>
+        <w:ind w:left="6480" w:hanging="360"/>
+      </w:pPr>
+    </w:lvl>
+    <w:lvl w:ilvl="8" w:tplc="0409001B" w:tentative="1">
+      <w:start w:val="1"/>
+      <w:numFmt w:val="lowerRoman"/>
+      <w:lvlText w:val="%9."/>
+      <w:lvlJc w:val="right"/>
+      <w:pPr>
+        <w:ind w:left="7200" w:hanging="180"/>
+      </w:pPr>
+    </w:lvl>
+  </w:abstractNum>
+  <w:abstractNum w:abstractNumId="4" w15:restartNumberingAfterBreak="0">
     <w:nsid w:val="28340EF8"/>
     <w:multiLevelType w:val="hybridMultilevel"/>
     <w:tmpl w:val="F1BEB390"/>
@@ -1115,7 +2125,7 @@
         <w:rFonts w:hint="default"/>
       </w:rPr>
     </w:lvl>
-    <w:lvl w:ilvl="1" w:tplc="04090019" w:tentative="1">
+    <w:lvl w:ilvl="1" w:tplc="04090019">
       <w:start w:val="1"/>
       <w:numFmt w:val="lowerLetter"/>
       <w:lvlText w:val="%2."/>
@@ -1124,7 +2134,7 @@
         <w:ind w:left="1440" w:hanging="360"/>
       </w:pPr>
     </w:lvl>
-    <w:lvl w:ilvl="2" w:tplc="0409001B" w:tentative="1">
+    <w:lvl w:ilvl="2" w:tplc="0409001B">
       <w:start w:val="1"/>
       <w:numFmt w:val="lowerRoman"/>
       <w:lvlText w:val="%3."/>
@@ -1188,7 +2198,7 @@
       </w:pPr>
     </w:lvl>
   </w:abstractNum>
-  <w:abstractNum w:abstractNumId="3" w15:restartNumberingAfterBreak="0">
+  <w:abstractNum w:abstractNumId="5" w15:restartNumberingAfterBreak="0">
     <w:nsid w:val="2F9E03BE"/>
     <w:multiLevelType w:val="hybridMultilevel"/>
     <w:tmpl w:val="848442D8"/>
@@ -1301,7 +2311,586 @@
       </w:rPr>
     </w:lvl>
   </w:abstractNum>
-  <w:abstractNum w:abstractNumId="4" w15:restartNumberingAfterBreak="0">
+  <w:abstractNum w:abstractNumId="6" w15:restartNumberingAfterBreak="0">
+    <w:nsid w:val="35E95C3E"/>
+    <w:multiLevelType w:val="hybridMultilevel"/>
+    <w:tmpl w:val="F572B98C"/>
+    <w:lvl w:ilvl="0" w:tplc="04090001">
+      <w:start w:val="1"/>
+      <w:numFmt w:val="bullet"/>
+      <w:lvlText w:val=""/>
+      <w:lvlJc w:val="left"/>
+      <w:pPr>
+        <w:ind w:left="1440" w:hanging="360"/>
+      </w:pPr>
+      <w:rPr>
+        <w:rFonts w:ascii="Symbol" w:hAnsi="Symbol" w:hint="default"/>
+      </w:rPr>
+    </w:lvl>
+    <w:lvl w:ilvl="1" w:tplc="04090003" w:tentative="1">
+      <w:start w:val="1"/>
+      <w:numFmt w:val="bullet"/>
+      <w:lvlText w:val="o"/>
+      <w:lvlJc w:val="left"/>
+      <w:pPr>
+        <w:ind w:left="2160" w:hanging="360"/>
+      </w:pPr>
+      <w:rPr>
+        <w:rFonts w:ascii="Courier New" w:hAnsi="Courier New" w:cs="Courier New" w:hint="default"/>
+      </w:rPr>
+    </w:lvl>
+    <w:lvl w:ilvl="2" w:tplc="04090005" w:tentative="1">
+      <w:start w:val="1"/>
+      <w:numFmt w:val="bullet"/>
+      <w:lvlText w:val=""/>
+      <w:lvlJc w:val="left"/>
+      <w:pPr>
+        <w:ind w:left="2880" w:hanging="360"/>
+      </w:pPr>
+      <w:rPr>
+        <w:rFonts w:ascii="Wingdings" w:hAnsi="Wingdings" w:hint="default"/>
+      </w:rPr>
+    </w:lvl>
+    <w:lvl w:ilvl="3" w:tplc="04090001" w:tentative="1">
+      <w:start w:val="1"/>
+      <w:numFmt w:val="bullet"/>
+      <w:lvlText w:val=""/>
+      <w:lvlJc w:val="left"/>
+      <w:pPr>
+        <w:ind w:left="3600" w:hanging="360"/>
+      </w:pPr>
+      <w:rPr>
+        <w:rFonts w:ascii="Symbol" w:hAnsi="Symbol" w:hint="default"/>
+      </w:rPr>
+    </w:lvl>
+    <w:lvl w:ilvl="4" w:tplc="04090003" w:tentative="1">
+      <w:start w:val="1"/>
+      <w:numFmt w:val="bullet"/>
+      <w:lvlText w:val="o"/>
+      <w:lvlJc w:val="left"/>
+      <w:pPr>
+        <w:ind w:left="4320" w:hanging="360"/>
+      </w:pPr>
+      <w:rPr>
+        <w:rFonts w:ascii="Courier New" w:hAnsi="Courier New" w:cs="Courier New" w:hint="default"/>
+      </w:rPr>
+    </w:lvl>
+    <w:lvl w:ilvl="5" w:tplc="04090005" w:tentative="1">
+      <w:start w:val="1"/>
+      <w:numFmt w:val="bullet"/>
+      <w:lvlText w:val=""/>
+      <w:lvlJc w:val="left"/>
+      <w:pPr>
+        <w:ind w:left="5040" w:hanging="360"/>
+      </w:pPr>
+      <w:rPr>
+        <w:rFonts w:ascii="Wingdings" w:hAnsi="Wingdings" w:hint="default"/>
+      </w:rPr>
+    </w:lvl>
+    <w:lvl w:ilvl="6" w:tplc="04090001" w:tentative="1">
+      <w:start w:val="1"/>
+      <w:numFmt w:val="bullet"/>
+      <w:lvlText w:val=""/>
+      <w:lvlJc w:val="left"/>
+      <w:pPr>
+        <w:ind w:left="5760" w:hanging="360"/>
+      </w:pPr>
+      <w:rPr>
+        <w:rFonts w:ascii="Symbol" w:hAnsi="Symbol" w:hint="default"/>
+      </w:rPr>
+    </w:lvl>
+    <w:lvl w:ilvl="7" w:tplc="04090003" w:tentative="1">
+      <w:start w:val="1"/>
+      <w:numFmt w:val="bullet"/>
+      <w:lvlText w:val="o"/>
+      <w:lvlJc w:val="left"/>
+      <w:pPr>
+        <w:ind w:left="6480" w:hanging="360"/>
+      </w:pPr>
+      <w:rPr>
+        <w:rFonts w:ascii="Courier New" w:hAnsi="Courier New" w:cs="Courier New" w:hint="default"/>
+      </w:rPr>
+    </w:lvl>
+    <w:lvl w:ilvl="8" w:tplc="04090005" w:tentative="1">
+      <w:start w:val="1"/>
+      <w:numFmt w:val="bullet"/>
+      <w:lvlText w:val=""/>
+      <w:lvlJc w:val="left"/>
+      <w:pPr>
+        <w:ind w:left="7200" w:hanging="360"/>
+      </w:pPr>
+      <w:rPr>
+        <w:rFonts w:ascii="Wingdings" w:hAnsi="Wingdings" w:hint="default"/>
+      </w:rPr>
+    </w:lvl>
+  </w:abstractNum>
+  <w:abstractNum w:abstractNumId="7" w15:restartNumberingAfterBreak="0">
+    <w:nsid w:val="380F475A"/>
+    <w:multiLevelType w:val="hybridMultilevel"/>
+    <w:tmpl w:val="0D76D7F2"/>
+    <w:lvl w:ilvl="0" w:tplc="04090019">
+      <w:start w:val="1"/>
+      <w:numFmt w:val="lowerLetter"/>
+      <w:lvlText w:val="%1."/>
+      <w:lvlJc w:val="left"/>
+      <w:pPr>
+        <w:ind w:left="1440" w:hanging="360"/>
+      </w:pPr>
+    </w:lvl>
+    <w:lvl w:ilvl="1" w:tplc="04090019" w:tentative="1">
+      <w:start w:val="1"/>
+      <w:numFmt w:val="lowerLetter"/>
+      <w:lvlText w:val="%2."/>
+      <w:lvlJc w:val="left"/>
+      <w:pPr>
+        <w:ind w:left="2160" w:hanging="360"/>
+      </w:pPr>
+    </w:lvl>
+    <w:lvl w:ilvl="2" w:tplc="0409001B" w:tentative="1">
+      <w:start w:val="1"/>
+      <w:numFmt w:val="lowerRoman"/>
+      <w:lvlText w:val="%3."/>
+      <w:lvlJc w:val="right"/>
+      <w:pPr>
+        <w:ind w:left="2880" w:hanging="180"/>
+      </w:pPr>
+    </w:lvl>
+    <w:lvl w:ilvl="3" w:tplc="0409000F" w:tentative="1">
+      <w:start w:val="1"/>
+      <w:numFmt w:val="decimal"/>
+      <w:lvlText w:val="%4."/>
+      <w:lvlJc w:val="left"/>
+      <w:pPr>
+        <w:ind w:left="3600" w:hanging="360"/>
+      </w:pPr>
+    </w:lvl>
+    <w:lvl w:ilvl="4" w:tplc="04090019" w:tentative="1">
+      <w:start w:val="1"/>
+      <w:numFmt w:val="lowerLetter"/>
+      <w:lvlText w:val="%5."/>
+      <w:lvlJc w:val="left"/>
+      <w:pPr>
+        <w:ind w:left="4320" w:hanging="360"/>
+      </w:pPr>
+    </w:lvl>
+    <w:lvl w:ilvl="5" w:tplc="0409001B" w:tentative="1">
+      <w:start w:val="1"/>
+      <w:numFmt w:val="lowerRoman"/>
+      <w:lvlText w:val="%6."/>
+      <w:lvlJc w:val="right"/>
+      <w:pPr>
+        <w:ind w:left="5040" w:hanging="180"/>
+      </w:pPr>
+    </w:lvl>
+    <w:lvl w:ilvl="6" w:tplc="0409000F" w:tentative="1">
+      <w:start w:val="1"/>
+      <w:numFmt w:val="decimal"/>
+      <w:lvlText w:val="%7."/>
+      <w:lvlJc w:val="left"/>
+      <w:pPr>
+        <w:ind w:left="5760" w:hanging="360"/>
+      </w:pPr>
+    </w:lvl>
+    <w:lvl w:ilvl="7" w:tplc="04090019" w:tentative="1">
+      <w:start w:val="1"/>
+      <w:numFmt w:val="lowerLetter"/>
+      <w:lvlText w:val="%8."/>
+      <w:lvlJc w:val="left"/>
+      <w:pPr>
+        <w:ind w:left="6480" w:hanging="360"/>
+      </w:pPr>
+    </w:lvl>
+    <w:lvl w:ilvl="8" w:tplc="0409001B" w:tentative="1">
+      <w:start w:val="1"/>
+      <w:numFmt w:val="lowerRoman"/>
+      <w:lvlText w:val="%9."/>
+      <w:lvlJc w:val="right"/>
+      <w:pPr>
+        <w:ind w:left="7200" w:hanging="180"/>
+      </w:pPr>
+    </w:lvl>
+  </w:abstractNum>
+  <w:abstractNum w:abstractNumId="8" w15:restartNumberingAfterBreak="0">
+    <w:nsid w:val="527D3E0B"/>
+    <w:multiLevelType w:val="hybridMultilevel"/>
+    <w:tmpl w:val="80325B08"/>
+    <w:lvl w:ilvl="0" w:tplc="6B5AEC94">
+      <w:start w:val="1"/>
+      <w:numFmt w:val="decimal"/>
+      <w:lvlText w:val="%1."/>
+      <w:lvlJc w:val="left"/>
+      <w:pPr>
+        <w:ind w:left="360" w:hanging="360"/>
+      </w:pPr>
+      <w:rPr>
+        <w:rFonts w:hint="default"/>
+      </w:rPr>
+    </w:lvl>
+    <w:lvl w:ilvl="1" w:tplc="04090019" w:tentative="1">
+      <w:start w:val="1"/>
+      <w:numFmt w:val="lowerLetter"/>
+      <w:lvlText w:val="%2."/>
+      <w:lvlJc w:val="left"/>
+      <w:pPr>
+        <w:ind w:left="1080" w:hanging="360"/>
+      </w:pPr>
+    </w:lvl>
+    <w:lvl w:ilvl="2" w:tplc="0409001B" w:tentative="1">
+      <w:start w:val="1"/>
+      <w:numFmt w:val="lowerRoman"/>
+      <w:lvlText w:val="%3."/>
+      <w:lvlJc w:val="right"/>
+      <w:pPr>
+        <w:ind w:left="1800" w:hanging="180"/>
+      </w:pPr>
+    </w:lvl>
+    <w:lvl w:ilvl="3" w:tplc="0409000F" w:tentative="1">
+      <w:start w:val="1"/>
+      <w:numFmt w:val="decimal"/>
+      <w:lvlText w:val="%4."/>
+      <w:lvlJc w:val="left"/>
+      <w:pPr>
+        <w:ind w:left="2520" w:hanging="360"/>
+      </w:pPr>
+    </w:lvl>
+    <w:lvl w:ilvl="4" w:tplc="04090019" w:tentative="1">
+      <w:start w:val="1"/>
+      <w:numFmt w:val="lowerLetter"/>
+      <w:lvlText w:val="%5."/>
+      <w:lvlJc w:val="left"/>
+      <w:pPr>
+        <w:ind w:left="3240" w:hanging="360"/>
+      </w:pPr>
+    </w:lvl>
+    <w:lvl w:ilvl="5" w:tplc="0409001B" w:tentative="1">
+      <w:start w:val="1"/>
+      <w:numFmt w:val="lowerRoman"/>
+      <w:lvlText w:val="%6."/>
+      <w:lvlJc w:val="right"/>
+      <w:pPr>
+        <w:ind w:left="3960" w:hanging="180"/>
+      </w:pPr>
+    </w:lvl>
+    <w:lvl w:ilvl="6" w:tplc="0409000F" w:tentative="1">
+      <w:start w:val="1"/>
+      <w:numFmt w:val="decimal"/>
+      <w:lvlText w:val="%7."/>
+      <w:lvlJc w:val="left"/>
+      <w:pPr>
+        <w:ind w:left="4680" w:hanging="360"/>
+      </w:pPr>
+    </w:lvl>
+    <w:lvl w:ilvl="7" w:tplc="04090019" w:tentative="1">
+      <w:start w:val="1"/>
+      <w:numFmt w:val="lowerLetter"/>
+      <w:lvlText w:val="%8."/>
+      <w:lvlJc w:val="left"/>
+      <w:pPr>
+        <w:ind w:left="5400" w:hanging="360"/>
+      </w:pPr>
+    </w:lvl>
+    <w:lvl w:ilvl="8" w:tplc="0409001B" w:tentative="1">
+      <w:start w:val="1"/>
+      <w:numFmt w:val="lowerRoman"/>
+      <w:lvlText w:val="%9."/>
+      <w:lvlJc w:val="right"/>
+      <w:pPr>
+        <w:ind w:left="6120" w:hanging="180"/>
+      </w:pPr>
+    </w:lvl>
+  </w:abstractNum>
+  <w:abstractNum w:abstractNumId="9" w15:restartNumberingAfterBreak="0">
+    <w:nsid w:val="53A932DD"/>
+    <w:multiLevelType w:val="hybridMultilevel"/>
+    <w:tmpl w:val="8F38E7E8"/>
+    <w:lvl w:ilvl="0" w:tplc="AEFA416E">
+      <w:start w:val="1"/>
+      <w:numFmt w:val="lowerLetter"/>
+      <w:lvlText w:val="(%1)"/>
+      <w:lvlJc w:val="left"/>
+      <w:pPr>
+        <w:ind w:left="1080" w:hanging="360"/>
+      </w:pPr>
+      <w:rPr>
+        <w:rFonts w:hint="default"/>
+      </w:rPr>
+    </w:lvl>
+    <w:lvl w:ilvl="1" w:tplc="04090019" w:tentative="1">
+      <w:start w:val="1"/>
+      <w:numFmt w:val="lowerLetter"/>
+      <w:lvlText w:val="%2."/>
+      <w:lvlJc w:val="left"/>
+      <w:pPr>
+        <w:ind w:left="1800" w:hanging="360"/>
+      </w:pPr>
+    </w:lvl>
+    <w:lvl w:ilvl="2" w:tplc="0409001B" w:tentative="1">
+      <w:start w:val="1"/>
+      <w:numFmt w:val="lowerRoman"/>
+      <w:lvlText w:val="%3."/>
+      <w:lvlJc w:val="right"/>
+      <w:pPr>
+        <w:ind w:left="2520" w:hanging="180"/>
+      </w:pPr>
+    </w:lvl>
+    <w:lvl w:ilvl="3" w:tplc="0409000F" w:tentative="1">
+      <w:start w:val="1"/>
+      <w:numFmt w:val="decimal"/>
+      <w:lvlText w:val="%4."/>
+      <w:lvlJc w:val="left"/>
+      <w:pPr>
+        <w:ind w:left="3240" w:hanging="360"/>
+      </w:pPr>
+    </w:lvl>
+    <w:lvl w:ilvl="4" w:tplc="04090019" w:tentative="1">
+      <w:start w:val="1"/>
+      <w:numFmt w:val="lowerLetter"/>
+      <w:lvlText w:val="%5."/>
+      <w:lvlJc w:val="left"/>
+      <w:pPr>
+        <w:ind w:left="3960" w:hanging="360"/>
+      </w:pPr>
+    </w:lvl>
+    <w:lvl w:ilvl="5" w:tplc="0409001B" w:tentative="1">
+      <w:start w:val="1"/>
+      <w:numFmt w:val="lowerRoman"/>
+      <w:lvlText w:val="%6."/>
+      <w:lvlJc w:val="right"/>
+      <w:pPr>
+        <w:ind w:left="4680" w:hanging="180"/>
+      </w:pPr>
+    </w:lvl>
+    <w:lvl w:ilvl="6" w:tplc="0409000F" w:tentative="1">
+      <w:start w:val="1"/>
+      <w:numFmt w:val="decimal"/>
+      <w:lvlText w:val="%7."/>
+      <w:lvlJc w:val="left"/>
+      <w:pPr>
+        <w:ind w:left="5400" w:hanging="360"/>
+      </w:pPr>
+    </w:lvl>
+    <w:lvl w:ilvl="7" w:tplc="04090019" w:tentative="1">
+      <w:start w:val="1"/>
+      <w:numFmt w:val="lowerLetter"/>
+      <w:lvlText w:val="%8."/>
+      <w:lvlJc w:val="left"/>
+      <w:pPr>
+        <w:ind w:left="6120" w:hanging="360"/>
+      </w:pPr>
+    </w:lvl>
+    <w:lvl w:ilvl="8" w:tplc="0409001B" w:tentative="1">
+      <w:start w:val="1"/>
+      <w:numFmt w:val="lowerRoman"/>
+      <w:lvlText w:val="%9."/>
+      <w:lvlJc w:val="right"/>
+      <w:pPr>
+        <w:ind w:left="6840" w:hanging="180"/>
+      </w:pPr>
+    </w:lvl>
+  </w:abstractNum>
+  <w:abstractNum w:abstractNumId="10" w15:restartNumberingAfterBreak="0">
+    <w:nsid w:val="57907C61"/>
+    <w:multiLevelType w:val="hybridMultilevel"/>
+    <w:tmpl w:val="B7C4672E"/>
+    <w:lvl w:ilvl="0" w:tplc="04090001">
+      <w:start w:val="1"/>
+      <w:numFmt w:val="bullet"/>
+      <w:lvlText w:val=""/>
+      <w:lvlJc w:val="left"/>
+      <w:pPr>
+        <w:ind w:left="1440" w:hanging="360"/>
+      </w:pPr>
+      <w:rPr>
+        <w:rFonts w:ascii="Symbol" w:hAnsi="Symbol" w:hint="default"/>
+      </w:rPr>
+    </w:lvl>
+    <w:lvl w:ilvl="1" w:tplc="04090003">
+      <w:start w:val="1"/>
+      <w:numFmt w:val="bullet"/>
+      <w:lvlText w:val="o"/>
+      <w:lvlJc w:val="left"/>
+      <w:pPr>
+        <w:ind w:left="2160" w:hanging="360"/>
+      </w:pPr>
+      <w:rPr>
+        <w:rFonts w:ascii="Courier New" w:hAnsi="Courier New" w:cs="Courier New" w:hint="default"/>
+      </w:rPr>
+    </w:lvl>
+    <w:lvl w:ilvl="2" w:tplc="04090005" w:tentative="1">
+      <w:start w:val="1"/>
+      <w:numFmt w:val="bullet"/>
+      <w:lvlText w:val=""/>
+      <w:lvlJc w:val="left"/>
+      <w:pPr>
+        <w:ind w:left="2880" w:hanging="360"/>
+      </w:pPr>
+      <w:rPr>
+        <w:rFonts w:ascii="Wingdings" w:hAnsi="Wingdings" w:hint="default"/>
+      </w:rPr>
+    </w:lvl>
+    <w:lvl w:ilvl="3" w:tplc="04090001" w:tentative="1">
+      <w:start w:val="1"/>
+      <w:numFmt w:val="bullet"/>
+      <w:lvlText w:val=""/>
+      <w:lvlJc w:val="left"/>
+      <w:pPr>
+        <w:ind w:left="3600" w:hanging="360"/>
+      </w:pPr>
+      <w:rPr>
+        <w:rFonts w:ascii="Symbol" w:hAnsi="Symbol" w:hint="default"/>
+      </w:rPr>
+    </w:lvl>
+    <w:lvl w:ilvl="4" w:tplc="04090003" w:tentative="1">
+      <w:start w:val="1"/>
+      <w:numFmt w:val="bullet"/>
+      <w:lvlText w:val="o"/>
+      <w:lvlJc w:val="left"/>
+      <w:pPr>
+        <w:ind w:left="4320" w:hanging="360"/>
+      </w:pPr>
+      <w:rPr>
+        <w:rFonts w:ascii="Courier New" w:hAnsi="Courier New" w:cs="Courier New" w:hint="default"/>
+      </w:rPr>
+    </w:lvl>
+    <w:lvl w:ilvl="5" w:tplc="04090005" w:tentative="1">
+      <w:start w:val="1"/>
+      <w:numFmt w:val="bullet"/>
+      <w:lvlText w:val=""/>
+      <w:lvlJc w:val="left"/>
+      <w:pPr>
+        <w:ind w:left="5040" w:hanging="360"/>
+      </w:pPr>
+      <w:rPr>
+        <w:rFonts w:ascii="Wingdings" w:hAnsi="Wingdings" w:hint="default"/>
+      </w:rPr>
+    </w:lvl>
+    <w:lvl w:ilvl="6" w:tplc="04090001" w:tentative="1">
+      <w:start w:val="1"/>
+      <w:numFmt w:val="bullet"/>
+      <w:lvlText w:val=""/>
+      <w:lvlJc w:val="left"/>
+      <w:pPr>
+        <w:ind w:left="5760" w:hanging="360"/>
+      </w:pPr>
+      <w:rPr>
+        <w:rFonts w:ascii="Symbol" w:hAnsi="Symbol" w:hint="default"/>
+      </w:rPr>
+    </w:lvl>
+    <w:lvl w:ilvl="7" w:tplc="04090003" w:tentative="1">
+      <w:start w:val="1"/>
+      <w:numFmt w:val="bullet"/>
+      <w:lvlText w:val="o"/>
+      <w:lvlJc w:val="left"/>
+      <w:pPr>
+        <w:ind w:left="6480" w:hanging="360"/>
+      </w:pPr>
+      <w:rPr>
+        <w:rFonts w:ascii="Courier New" w:hAnsi="Courier New" w:cs="Courier New" w:hint="default"/>
+      </w:rPr>
+    </w:lvl>
+    <w:lvl w:ilvl="8" w:tplc="04090005" w:tentative="1">
+      <w:start w:val="1"/>
+      <w:numFmt w:val="bullet"/>
+      <w:lvlText w:val=""/>
+      <w:lvlJc w:val="left"/>
+      <w:pPr>
+        <w:ind w:left="7200" w:hanging="360"/>
+      </w:pPr>
+      <w:rPr>
+        <w:rFonts w:ascii="Wingdings" w:hAnsi="Wingdings" w:hint="default"/>
+      </w:rPr>
+    </w:lvl>
+  </w:abstractNum>
+  <w:abstractNum w:abstractNumId="11" w15:restartNumberingAfterBreak="0">
+    <w:nsid w:val="60AC7B96"/>
+    <w:multiLevelType w:val="hybridMultilevel"/>
+    <w:tmpl w:val="80325B08"/>
+    <w:lvl w:ilvl="0" w:tplc="6B5AEC94">
+      <w:start w:val="1"/>
+      <w:numFmt w:val="decimal"/>
+      <w:lvlText w:val="%1."/>
+      <w:lvlJc w:val="left"/>
+      <w:pPr>
+        <w:ind w:left="360" w:hanging="360"/>
+      </w:pPr>
+      <w:rPr>
+        <w:rFonts w:hint="default"/>
+      </w:rPr>
+    </w:lvl>
+    <w:lvl w:ilvl="1" w:tplc="04090019" w:tentative="1">
+      <w:start w:val="1"/>
+      <w:numFmt w:val="lowerLetter"/>
+      <w:lvlText w:val="%2."/>
+      <w:lvlJc w:val="left"/>
+      <w:pPr>
+        <w:ind w:left="1080" w:hanging="360"/>
+      </w:pPr>
+    </w:lvl>
+    <w:lvl w:ilvl="2" w:tplc="0409001B" w:tentative="1">
+      <w:start w:val="1"/>
+      <w:numFmt w:val="lowerRoman"/>
+      <w:lvlText w:val="%3."/>
+      <w:lvlJc w:val="right"/>
+      <w:pPr>
+        <w:ind w:left="1800" w:hanging="180"/>
+      </w:pPr>
+    </w:lvl>
+    <w:lvl w:ilvl="3" w:tplc="0409000F" w:tentative="1">
+      <w:start w:val="1"/>
+      <w:numFmt w:val="decimal"/>
+      <w:lvlText w:val="%4."/>
+      <w:lvlJc w:val="left"/>
+      <w:pPr>
+        <w:ind w:left="2520" w:hanging="360"/>
+      </w:pPr>
+    </w:lvl>
+    <w:lvl w:ilvl="4" w:tplc="04090019" w:tentative="1">
+      <w:start w:val="1"/>
+      <w:numFmt w:val="lowerLetter"/>
+      <w:lvlText w:val="%5."/>
+      <w:lvlJc w:val="left"/>
+      <w:pPr>
+        <w:ind w:left="3240" w:hanging="360"/>
+      </w:pPr>
+    </w:lvl>
+    <w:lvl w:ilvl="5" w:tplc="0409001B" w:tentative="1">
+      <w:start w:val="1"/>
+      <w:numFmt w:val="lowerRoman"/>
+      <w:lvlText w:val="%6."/>
+      <w:lvlJc w:val="right"/>
+      <w:pPr>
+        <w:ind w:left="3960" w:hanging="180"/>
+      </w:pPr>
+    </w:lvl>
+    <w:lvl w:ilvl="6" w:tplc="0409000F" w:tentative="1">
+      <w:start w:val="1"/>
+      <w:numFmt w:val="decimal"/>
+      <w:lvlText w:val="%7."/>
+      <w:lvlJc w:val="left"/>
+      <w:pPr>
+        <w:ind w:left="4680" w:hanging="360"/>
+      </w:pPr>
+    </w:lvl>
+    <w:lvl w:ilvl="7" w:tplc="04090019" w:tentative="1">
+      <w:start w:val="1"/>
+      <w:numFmt w:val="lowerLetter"/>
+      <w:lvlText w:val="%8."/>
+      <w:lvlJc w:val="left"/>
+      <w:pPr>
+        <w:ind w:left="5400" w:hanging="360"/>
+      </w:pPr>
+    </w:lvl>
+    <w:lvl w:ilvl="8" w:tplc="0409001B" w:tentative="1">
+      <w:start w:val="1"/>
+      <w:numFmt w:val="lowerRoman"/>
+      <w:lvlText w:val="%9."/>
+      <w:lvlJc w:val="right"/>
+      <w:pPr>
+        <w:ind w:left="6120" w:hanging="180"/>
+      </w:pPr>
+    </w:lvl>
+  </w:abstractNum>
+  <w:abstractNum w:abstractNumId="12" w15:restartNumberingAfterBreak="0">
     <w:nsid w:val="687B1062"/>
     <w:multiLevelType w:val="hybridMultilevel"/>
     <w:tmpl w:val="28C0994C"/>
@@ -1311,7 +2900,7 @@
       <w:lvlText w:val=""/>
       <w:lvlJc w:val="left"/>
       <w:pPr>
-        <w:ind w:left="1080" w:hanging="360"/>
+        <w:ind w:left="1440" w:hanging="360"/>
       </w:pPr>
       <w:rPr>
         <w:rFonts w:ascii="Symbol" w:hAnsi="Symbol" w:hint="default"/>
@@ -1323,7 +2912,7 @@
       <w:lvlText w:val="o"/>
       <w:lvlJc w:val="left"/>
       <w:pPr>
-        <w:ind w:left="1800" w:hanging="360"/>
+        <w:ind w:left="2160" w:hanging="360"/>
       </w:pPr>
       <w:rPr>
         <w:rFonts w:ascii="Courier New" w:hAnsi="Courier New" w:cs="Courier New" w:hint="default"/>
@@ -1335,7 +2924,7 @@
       <w:lvlText w:val=""/>
       <w:lvlJc w:val="left"/>
       <w:pPr>
-        <w:ind w:left="2520" w:hanging="360"/>
+        <w:ind w:left="2880" w:hanging="360"/>
       </w:pPr>
       <w:rPr>
         <w:rFonts w:ascii="Wingdings" w:hAnsi="Wingdings" w:hint="default"/>
@@ -1347,7 +2936,7 @@
       <w:lvlText w:val=""/>
       <w:lvlJc w:val="left"/>
       <w:pPr>
-        <w:ind w:left="3240" w:hanging="360"/>
+        <w:ind w:left="3600" w:hanging="360"/>
       </w:pPr>
       <w:rPr>
         <w:rFonts w:ascii="Symbol" w:hAnsi="Symbol" w:hint="default"/>
@@ -1359,7 +2948,7 @@
       <w:lvlText w:val="o"/>
       <w:lvlJc w:val="left"/>
       <w:pPr>
-        <w:ind w:left="3960" w:hanging="360"/>
+        <w:ind w:left="4320" w:hanging="360"/>
       </w:pPr>
       <w:rPr>
         <w:rFonts w:ascii="Courier New" w:hAnsi="Courier New" w:cs="Courier New" w:hint="default"/>
@@ -1371,7 +2960,7 @@
       <w:lvlText w:val=""/>
       <w:lvlJc w:val="left"/>
       <w:pPr>
-        <w:ind w:left="4680" w:hanging="360"/>
+        <w:ind w:left="5040" w:hanging="360"/>
       </w:pPr>
       <w:rPr>
         <w:rFonts w:ascii="Wingdings" w:hAnsi="Wingdings" w:hint="default"/>
@@ -1383,7 +2972,7 @@
       <w:lvlText w:val=""/>
       <w:lvlJc w:val="left"/>
       <w:pPr>
-        <w:ind w:left="5400" w:hanging="360"/>
+        <w:ind w:left="5760" w:hanging="360"/>
       </w:pPr>
       <w:rPr>
         <w:rFonts w:ascii="Symbol" w:hAnsi="Symbol" w:hint="default"/>
@@ -1395,7 +2984,7 @@
       <w:lvlText w:val="o"/>
       <w:lvlJc w:val="left"/>
       <w:pPr>
-        <w:ind w:left="6120" w:hanging="360"/>
+        <w:ind w:left="6480" w:hanging="360"/>
       </w:pPr>
       <w:rPr>
         <w:rFonts w:ascii="Courier New" w:hAnsi="Courier New" w:cs="Courier New" w:hint="default"/>
@@ -1407,14 +2996,14 @@
       <w:lvlText w:val=""/>
       <w:lvlJc w:val="left"/>
       <w:pPr>
-        <w:ind w:left="6840" w:hanging="360"/>
+        <w:ind w:left="7200" w:hanging="360"/>
       </w:pPr>
       <w:rPr>
         <w:rFonts w:ascii="Wingdings" w:hAnsi="Wingdings" w:hint="default"/>
       </w:rPr>
     </w:lvl>
   </w:abstractNum>
-  <w:abstractNum w:abstractNumId="5" w15:restartNumberingAfterBreak="0">
+  <w:abstractNum w:abstractNumId="13" w15:restartNumberingAfterBreak="0">
     <w:nsid w:val="7F4020E0"/>
     <w:multiLevelType w:val="hybridMultilevel"/>
     <w:tmpl w:val="F76C9F3E"/>
@@ -1501,22 +3090,46 @@
     </w:lvl>
   </w:abstractNum>
   <w:num w:numId="1">
-    <w:abstractNumId w:val="1"/>
+    <w:abstractNumId w:val="2"/>
   </w:num>
   <w:num w:numId="2">
-    <w:abstractNumId w:val="2"/>
+    <w:abstractNumId w:val="4"/>
   </w:num>
   <w:num w:numId="3">
-    <w:abstractNumId w:val="3"/>
+    <w:abstractNumId w:val="5"/>
   </w:num>
   <w:num w:numId="4">
-    <w:abstractNumId w:val="5"/>
+    <w:abstractNumId w:val="13"/>
   </w:num>
   <w:num w:numId="5">
-    <w:abstractNumId w:val="4"/>
+    <w:abstractNumId w:val="12"/>
   </w:num>
   <w:num w:numId="6">
     <w:abstractNumId w:val="0"/>
+  </w:num>
+  <w:num w:numId="7">
+    <w:abstractNumId w:val="9"/>
+  </w:num>
+  <w:num w:numId="8">
+    <w:abstractNumId w:val="7"/>
+  </w:num>
+  <w:num w:numId="9">
+    <w:abstractNumId w:val="10"/>
+  </w:num>
+  <w:num w:numId="10">
+    <w:abstractNumId w:val="3"/>
+  </w:num>
+  <w:num w:numId="11">
+    <w:abstractNumId w:val="8"/>
+  </w:num>
+  <w:num w:numId="12">
+    <w:abstractNumId w:val="11"/>
+  </w:num>
+  <w:num w:numId="13">
+    <w:abstractNumId w:val="6"/>
+  </w:num>
+  <w:num w:numId="14">
+    <w:abstractNumId w:val="1"/>
   </w:num>
 </w:numbering>
 </file>
@@ -1640,6 +3253,7 @@
     <w:lsdException w:name="HTML Sample" w:semiHidden="1" w:unhideWhenUsed="1"/>
     <w:lsdException w:name="HTML Typewriter" w:semiHidden="1" w:unhideWhenUsed="1"/>
     <w:lsdException w:name="HTML Variable" w:semiHidden="1" w:unhideWhenUsed="1"/>
+    <w:lsdException w:name="Normal Table" w:semiHidden="1" w:unhideWhenUsed="1"/>
     <w:lsdException w:name="annotation subject" w:semiHidden="1" w:unhideWhenUsed="1"/>
     <w:lsdException w:name="No List" w:semiHidden="1" w:unhideWhenUsed="1"/>
     <w:lsdException w:name="Outline List 1" w:semiHidden="1" w:unhideWhenUsed="1"/>
@@ -1686,8 +3300,10 @@
     <w:lsdException w:name="Table Subtle 2" w:semiHidden="1" w:unhideWhenUsed="1"/>
     <w:lsdException w:name="Table Web 1" w:semiHidden="1" w:unhideWhenUsed="1"/>
     <w:lsdException w:name="Table Web 2" w:semiHidden="1" w:unhideWhenUsed="1"/>
+    <w:lsdException w:name="Table Web 3" w:semiHidden="1" w:unhideWhenUsed="1"/>
     <w:lsdException w:name="Balloon Text" w:semiHidden="1" w:unhideWhenUsed="1"/>
     <w:lsdException w:name="Table Grid" w:uiPriority="39"/>
+    <w:lsdException w:name="Table Theme" w:semiHidden="1" w:unhideWhenUsed="1"/>
     <w:lsdException w:name="Placeholder Text" w:semiHidden="1"/>
     <w:lsdException w:name="No Spacing" w:uiPriority="1" w:qFormat="1"/>
     <w:lsdException w:name="Light Shading" w:uiPriority="60"/>
@@ -1950,6 +3566,39 @@
       <w:ind w:left="720"/>
       <w:contextualSpacing/>
     </w:pPr>
+  </w:style>
+  <w:style w:type="paragraph" w:styleId="Title">
+    <w:name w:val="Title"/>
+    <w:basedOn w:val="Normal"/>
+    <w:next w:val="Normal"/>
+    <w:link w:val="TitleChar"/>
+    <w:uiPriority w:val="10"/>
+    <w:qFormat/>
+    <w:rsid w:val="00CE57BB"/>
+    <w:pPr>
+      <w:contextualSpacing/>
+    </w:pPr>
+    <w:rPr>
+      <w:rFonts w:asciiTheme="majorHAnsi" w:eastAsiaTheme="majorEastAsia" w:hAnsiTheme="majorHAnsi" w:cstheme="majorBidi"/>
+      <w:spacing w:val="-10"/>
+      <w:kern w:val="28"/>
+      <w:sz w:val="56"/>
+      <w:szCs w:val="56"/>
+    </w:rPr>
+  </w:style>
+  <w:style w:type="character" w:customStyle="1" w:styleId="TitleChar">
+    <w:name w:val="Title Char"/>
+    <w:basedOn w:val="DefaultParagraphFont"/>
+    <w:link w:val="Title"/>
+    <w:uiPriority w:val="10"/>
+    <w:rsid w:val="00CE57BB"/>
+    <w:rPr>
+      <w:rFonts w:asciiTheme="majorHAnsi" w:eastAsiaTheme="majorEastAsia" w:hAnsiTheme="majorHAnsi" w:cstheme="majorBidi"/>
+      <w:spacing w:val="-10"/>
+      <w:kern w:val="28"/>
+      <w:sz w:val="56"/>
+      <w:szCs w:val="56"/>
+    </w:rPr>
   </w:style>
 </w:styles>
 </file>

--- a/爬虫需求.docx
+++ b/爬虫需求.docx
@@ -50,6 +50,225 @@
           <w:rFonts w:hint="eastAsia"/>
         </w:rPr>
         <w:t>文件</w:t>
+      </w:r>
+    </w:p>
+    <w:p>
+      <w:pPr>
+        <w:spacing w:line="360" w:lineRule="auto"/>
+      </w:pPr>
+      <w:r>
+        <w:rPr>
+          <w:rFonts w:hint="eastAsia"/>
+        </w:rPr>
+        <w:t>最终写出一个</w:t>
+      </w:r>
+      <w:r>
+        <w:rPr>
+          <w:rFonts w:hint="eastAsia"/>
+        </w:rPr>
+        <w:t>r</w:t>
+      </w:r>
+      <w:r>
+        <w:t>un</w:t>
+      </w:r>
+      <w:r>
+        <w:rPr>
+          <w:rFonts w:hint="eastAsia"/>
+        </w:rPr>
+        <w:t>(</w:t>
+      </w:r>
+      <w:r>
+        <w:t>)</w:t>
+      </w:r>
+      <w:r>
+        <w:rPr>
+          <w:rFonts w:hint="eastAsia"/>
+        </w:rPr>
+        <w:t>函数，其中有以下参数：</w:t>
+      </w:r>
+    </w:p>
+    <w:p>
+      <w:pPr>
+        <w:pStyle w:val="ListParagraph"/>
+        <w:numPr>
+          <w:ilvl w:val="0"/>
+          <w:numId w:val="15"/>
+        </w:numPr>
+        <w:spacing w:line="360" w:lineRule="auto"/>
+        <w:rPr>
+          <w:rFonts w:hint="eastAsia"/>
+        </w:rPr>
+      </w:pPr>
+      <w:r>
+        <w:t>search_keyword</w:t>
+      </w:r>
+      <w:r>
+        <w:rPr>
+          <w:rFonts w:hint="eastAsia"/>
+        </w:rPr>
+        <w:t>:</w:t>
+      </w:r>
+      <w:r>
+        <w:t xml:space="preserve"> </w:t>
+      </w:r>
+      <w:r>
+        <w:rPr>
+          <w:rFonts w:hint="eastAsia"/>
+        </w:rPr>
+        <w:t>搜索关键词</w:t>
+      </w:r>
+    </w:p>
+    <w:p>
+      <w:pPr>
+        <w:pStyle w:val="ListParagraph"/>
+        <w:numPr>
+          <w:ilvl w:val="0"/>
+          <w:numId w:val="15"/>
+        </w:numPr>
+        <w:spacing w:line="360" w:lineRule="auto"/>
+      </w:pPr>
+      <w:r>
+        <w:t xml:space="preserve">min_page_count/min_word_count: </w:t>
+      </w:r>
+      <w:r>
+        <w:rPr>
+          <w:rFonts w:hint="eastAsia"/>
+        </w:rPr>
+        <w:t>最少页数</w:t>
+      </w:r>
+      <w:r>
+        <w:rPr>
+          <w:rFonts w:hint="eastAsia"/>
+        </w:rPr>
+        <w:t>/</w:t>
+      </w:r>
+      <w:r>
+        <w:rPr>
+          <w:rFonts w:hint="eastAsia"/>
+        </w:rPr>
+        <w:t>字数</w:t>
+      </w:r>
+    </w:p>
+    <w:p>
+      <w:pPr>
+        <w:pStyle w:val="ListParagraph"/>
+        <w:numPr>
+          <w:ilvl w:val="0"/>
+          <w:numId w:val="15"/>
+        </w:numPr>
+        <w:spacing w:line="360" w:lineRule="auto"/>
+      </w:pPr>
+      <w:r>
+        <w:rPr>
+          <w:rFonts w:hint="eastAsia"/>
+        </w:rPr>
+        <w:t>n</w:t>
+      </w:r>
+      <w:r>
+        <w:t>um_years</w:t>
+      </w:r>
+      <w:r>
+        <w:rPr>
+          <w:rFonts w:hint="eastAsia"/>
+        </w:rPr>
+        <w:t>:</w:t>
+      </w:r>
+      <w:r>
+        <w:t xml:space="preserve"> </w:t>
+      </w:r>
+      <w:r>
+        <w:rPr>
+          <w:rFonts w:hint="eastAsia"/>
+        </w:rPr>
+        <w:t>要几年以内的文章</w:t>
+      </w:r>
+    </w:p>
+    <w:p>
+      <w:pPr>
+        <w:spacing w:line="360" w:lineRule="auto"/>
+      </w:pPr>
+      <w:r>
+        <w:rPr>
+          <w:rFonts w:hint="eastAsia"/>
+        </w:rPr>
+        <w:t>案例：</w:t>
+      </w:r>
+    </w:p>
+    <w:p>
+      <w:pPr>
+        <w:spacing w:line="360" w:lineRule="auto"/>
+        <w:rPr>
+          <w:rFonts w:hint="eastAsia"/>
+        </w:rPr>
+      </w:pPr>
+      <w:r>
+        <w:t>robo.run(search_keyword=</w:t>
+      </w:r>
+      <w:r>
+        <w:t xml:space="preserve"> ‘</w:t>
+      </w:r>
+      <w:r>
+        <w:rPr>
+          <w:rFonts w:hint="eastAsia"/>
+        </w:rPr>
+        <w:t>中芯国际</w:t>
+      </w:r>
+      <w:r>
+        <w:t>’</w:t>
+      </w:r>
+      <w:r>
+        <w:t>, min_num_page</w:t>
+      </w:r>
+      <w:r>
+        <w:t>=20</w:t>
+      </w:r>
+      <w:r>
+        <w:t>,</w:t>
+      </w:r>
+      <w:r>
+        <w:t xml:space="preserve"> </w:t>
+      </w:r>
+      <w:r>
+        <w:t>num_years=</w:t>
+      </w:r>
+      <w:r>
+        <w:t>5</w:t>
+      </w:r>
+      <w:r>
+        <w:t>)</w:t>
+      </w:r>
+      <w:r>
+        <w:rPr>
+          <w:rFonts w:hint="eastAsia"/>
+        </w:rPr>
+        <w:t>最后生成有关中芯国际的，至少</w:t>
+      </w:r>
+      <w:r>
+        <w:rPr>
+          <w:rFonts w:hint="eastAsia"/>
+        </w:rPr>
+        <w:t>2</w:t>
+      </w:r>
+      <w:r>
+        <w:t>0</w:t>
+      </w:r>
+      <w:r>
+        <w:rPr>
+          <w:rFonts w:hint="eastAsia"/>
+        </w:rPr>
+        <w:t>页的，近五年内的研报</w:t>
+      </w:r>
+      <w:r>
+        <w:rPr>
+          <w:rFonts w:hint="eastAsia"/>
+        </w:rPr>
+        <w:t>/</w:t>
+      </w:r>
+      <w:r>
+        <w:rPr>
+          <w:rFonts w:hint="eastAsia"/>
+        </w:rPr>
+        <w:t>资讯</w:t>
       </w:r>
     </w:p>
     <w:p>
@@ -257,6 +476,43 @@
     </w:p>
     <w:p>
       <w:pPr>
+        <w:pStyle w:val="ListParagraph"/>
+        <w:numPr>
+          <w:ilvl w:val="1"/>
+          <w:numId w:val="3"/>
+        </w:numPr>
+        <w:spacing w:line="360" w:lineRule="auto"/>
+      </w:pPr>
+      <w:r>
+        <w:rPr>
+          <w:rFonts w:hint="eastAsia"/>
+        </w:rPr>
+        <w:t>五年内：</w:t>
+      </w:r>
+      <w:r>
+        <w:rPr>
+          <w:rFonts w:hint="eastAsia"/>
+        </w:rPr>
+        <w:t>2</w:t>
+      </w:r>
+      <w:r>
+        <w:t>016-01</w:t>
+      </w:r>
+      <w:r>
+        <w:t>-</w:t>
+      </w:r>
+      <w:r>
+        <w:t xml:space="preserve">01 – </w:t>
+      </w:r>
+      <w:r>
+        <w:rPr>
+          <w:rFonts w:hint="eastAsia"/>
+        </w:rPr>
+        <w:t>今天</w:t>
+      </w:r>
+    </w:p>
+    <w:p>
+      <w:pPr>
         <w:spacing w:line="360" w:lineRule="auto"/>
       </w:pPr>
     </w:p>
@@ -379,6 +635,7 @@
         <w:rPr>
           <w:rFonts w:hint="eastAsia"/>
         </w:rPr>
+        <w:lastRenderedPageBreak/>
         <w:t>根据以上所列举的页面的不同情况，以及网站为资讯</w:t>
       </w:r>
       <w:r>
@@ -538,7 +795,13 @@
         <w:rPr>
           <w:rFonts w:hint="eastAsia"/>
         </w:rPr>
-        <w:t xml:space="preserve">example: </w:t>
+        <w:t>案例</w:t>
+      </w:r>
+      <w:r>
+        <w:rPr>
+          <w:rFonts w:hint="eastAsia"/>
+        </w:rPr>
+        <w:t xml:space="preserve">: </w:t>
       </w:r>
       <w:r>
         <w:rPr>
@@ -590,7 +853,7 @@
         <w:rPr>
           <w:rFonts w:hint="eastAsia"/>
         </w:rPr>
-        <w:t>json/txt</w:t>
+        <w:t>json</w:t>
       </w:r>
       <w:r>
         <w:rPr>
@@ -618,7 +881,13 @@
         <w:rPr>
           <w:rFonts w:hint="eastAsia"/>
         </w:rPr>
-        <w:t xml:space="preserve">example: </w:t>
+        <w:t>案例</w:t>
+      </w:r>
+      <w:r>
+        <w:rPr>
+          <w:rFonts w:hint="eastAsia"/>
+        </w:rPr>
+        <w:t xml:space="preserve">: </w:t>
       </w:r>
       <w:r>
         <w:t>cache/</w:t>
@@ -724,6 +993,7 @@
         <w:rPr>
           <w:noProof/>
         </w:rPr>
+        <w:lastRenderedPageBreak/>
         <w:drawing>
           <wp:inline distT="0" distB="0" distL="0" distR="0">
             <wp:extent cx="4902835" cy="3064543"/>
@@ -859,7 +1129,13 @@
         <w:rPr>
           <w:rFonts w:hint="eastAsia"/>
         </w:rPr>
-        <w:t>example: cache</w:t>
+        <w:t>案例</w:t>
+      </w:r>
+      <w:r>
+        <w:rPr>
+          <w:rFonts w:hint="eastAsia"/>
+        </w:rPr>
+        <w:t>: cache</w:t>
       </w:r>
       <w:r>
         <w:t>/</w:t>
@@ -908,7 +1184,7 @@
         <w:rPr>
           <w:rFonts w:hint="eastAsia"/>
         </w:rPr>
-        <w:t>json/txt</w:t>
+        <w:t>json</w:t>
       </w:r>
       <w:r>
         <w:rPr>
@@ -936,7 +1212,13 @@
         <w:rPr>
           <w:rFonts w:hint="eastAsia"/>
         </w:rPr>
-        <w:t xml:space="preserve">example: </w:t>
+        <w:t>案例</w:t>
+      </w:r>
+      <w:r>
+        <w:rPr>
+          <w:rFonts w:hint="eastAsia"/>
+        </w:rPr>
+        <w:t xml:space="preserve">: </w:t>
       </w:r>
       <w:r>
         <w:t>cache/</w:t>
@@ -979,6 +1261,21 @@
           <w:rFonts w:hint="eastAsia"/>
         </w:rPr>
         <w:t>案例：</w:t>
+      </w:r>
+    </w:p>
+    <w:p>
+      <w:pPr>
+        <w:spacing w:line="360" w:lineRule="auto"/>
+        <w:ind w:left="720"/>
+        <w:rPr>
+          <w:rFonts w:hint="eastAsia"/>
+        </w:rPr>
+      </w:pPr>
+      <w:r>
+        <w:rPr>
+          <w:rFonts w:hint="eastAsia"/>
+        </w:rPr>
+        <w:t>不要有多余的文本，如页面上方的标头，广告，推荐页面等，只要标题、作者、日期、内容。</w:t>
       </w:r>
     </w:p>
     <w:p>
@@ -1048,15 +1345,7 @@
         <w:rPr>
           <w:rFonts w:hint="eastAsia"/>
         </w:rPr>
-        <w:t>当</w:t>
-      </w:r>
-      <w:bookmarkStart w:id="0" w:name="_GoBack"/>
-      <w:bookmarkEnd w:id="0"/>
-      <w:r>
-        <w:rPr>
-          <w:rFonts w:hint="eastAsia"/>
-        </w:rPr>
-        <w:t>目标网站提供图片及文本格式的文章内容</w:t>
+        <w:t>当目标网站提供图片及文本格式的文章内容</w:t>
       </w:r>
       <w:r>
         <w:rPr>
@@ -1181,9 +1470,499 @@
     </w:p>
     <w:p>
       <w:pPr>
-        <w:pStyle w:val="ListParagraph"/>
-        <w:spacing w:line="360" w:lineRule="auto"/>
-        <w:ind w:left="1440"/>
+        <w:spacing w:line="360" w:lineRule="auto"/>
+      </w:pPr>
+    </w:p>
+    <w:p>
+      <w:pPr>
+        <w:spacing w:line="360" w:lineRule="auto"/>
+      </w:pPr>
+    </w:p>
+    <w:p>
+      <w:pPr>
+        <w:spacing w:line="360" w:lineRule="auto"/>
+      </w:pPr>
+    </w:p>
+    <w:p>
+      <w:pPr>
+        <w:spacing w:line="360" w:lineRule="auto"/>
+      </w:pPr>
+    </w:p>
+    <w:p>
+      <w:pPr>
+        <w:spacing w:line="360" w:lineRule="auto"/>
+      </w:pPr>
+    </w:p>
+    <w:p>
+      <w:pPr>
+        <w:spacing w:line="360" w:lineRule="auto"/>
+      </w:pPr>
+    </w:p>
+    <w:p>
+      <w:pPr>
+        <w:spacing w:line="360" w:lineRule="auto"/>
+      </w:pPr>
+    </w:p>
+    <w:p>
+      <w:pPr>
+        <w:pStyle w:val="Heading1"/>
+      </w:pPr>
+      <w:r>
+        <w:rPr>
+          <w:rFonts w:hint="eastAsia"/>
+        </w:rPr>
+        <w:t>总结：</w:t>
+      </w:r>
+    </w:p>
+    <w:p/>
+    <w:tbl>
+      <w:tblPr>
+        <w:tblStyle w:val="PlainTable5"/>
+        <w:tblW w:w="0" w:type="auto"/>
+        <w:tblLook w:val="04A0" w:firstRow="1" w:lastRow="0" w:firstColumn="1" w:lastColumn="0" w:noHBand="0" w:noVBand="1"/>
+      </w:tblPr>
+      <w:tblGrid>
+        <w:gridCol w:w="1802"/>
+        <w:gridCol w:w="1802"/>
+        <w:gridCol w:w="1802"/>
+        <w:gridCol w:w="1802"/>
+      </w:tblGrid>
+      <w:tr>
+        <w:trPr>
+          <w:cnfStyle w:val="100000000000" w:firstRow="1" w:lastRow="0" w:firstColumn="0" w:lastColumn="0" w:oddVBand="0" w:evenVBand="0" w:oddHBand="0" w:evenHBand="0" w:firstRowFirstColumn="0" w:firstRowLastColumn="0" w:lastRowFirstColumn="0" w:lastRowLastColumn="0"/>
+        </w:trPr>
+        <w:tc>
+          <w:tcPr>
+            <w:cnfStyle w:val="001000000100" w:firstRow="0" w:lastRow="0" w:firstColumn="1" w:lastColumn="0" w:oddVBand="0" w:evenVBand="0" w:oddHBand="0" w:evenHBand="0" w:firstRowFirstColumn="1" w:firstRowLastColumn="0" w:lastRowFirstColumn="0" w:lastRowLastColumn="0"/>
+            <w:tcW w:w="1802" w:type="dxa"/>
+          </w:tcPr>
+          <w:p>
+            <w:pPr>
+              <w:spacing w:line="360" w:lineRule="auto"/>
+              <w:jc w:val="center"/>
+              <w:rPr>
+                <w:rFonts w:hint="eastAsia"/>
+              </w:rPr>
+            </w:pPr>
+          </w:p>
+        </w:tc>
+        <w:tc>
+          <w:tcPr>
+            <w:tcW w:w="1802" w:type="dxa"/>
+          </w:tcPr>
+          <w:p>
+            <w:pPr>
+              <w:jc w:val="center"/>
+              <w:cnfStyle w:val="100000000000" w:firstRow="1" w:lastRow="0" w:firstColumn="0" w:lastColumn="0" w:oddVBand="0" w:evenVBand="0" w:oddHBand="0" w:evenHBand="0" w:firstRowFirstColumn="0" w:firstRowLastColumn="0" w:lastRowFirstColumn="0" w:lastRowLastColumn="0"/>
+              <w:rPr>
+                <w:rFonts w:hint="eastAsia"/>
+              </w:rPr>
+            </w:pPr>
+            <w:r>
+              <w:t xml:space="preserve">JSON </w:t>
+            </w:r>
+            <w:r>
+              <w:rPr>
+                <w:rFonts w:hint="eastAsia"/>
+              </w:rPr>
+              <w:t>文件</w:t>
+            </w:r>
+          </w:p>
+        </w:tc>
+        <w:tc>
+          <w:tcPr>
+            <w:tcW w:w="1802" w:type="dxa"/>
+          </w:tcPr>
+          <w:p>
+            <w:pPr>
+              <w:jc w:val="center"/>
+              <w:cnfStyle w:val="100000000000" w:firstRow="1" w:lastRow="0" w:firstColumn="0" w:lastColumn="0" w:oddVBand="0" w:evenVBand="0" w:oddHBand="0" w:evenHBand="0" w:firstRowFirstColumn="0" w:firstRowLastColumn="0" w:lastRowFirstColumn="0" w:lastRowLastColumn="0"/>
+              <w:rPr>
+                <w:rFonts w:hint="eastAsia"/>
+              </w:rPr>
+            </w:pPr>
+            <w:r>
+              <w:rPr>
+                <w:rFonts w:hint="eastAsia"/>
+              </w:rPr>
+              <w:t>HTML</w:t>
+            </w:r>
+            <w:r>
+              <w:rPr>
+                <w:rFonts w:hint="eastAsia"/>
+              </w:rPr>
+              <w:t>文件</w:t>
+            </w:r>
+          </w:p>
+        </w:tc>
+        <w:tc>
+          <w:tcPr>
+            <w:tcW w:w="1802" w:type="dxa"/>
+          </w:tcPr>
+          <w:p>
+            <w:pPr>
+              <w:jc w:val="center"/>
+              <w:cnfStyle w:val="100000000000" w:firstRow="1" w:lastRow="0" w:firstColumn="0" w:lastColumn="0" w:oddVBand="0" w:evenVBand="0" w:oddHBand="0" w:evenHBand="0" w:firstRowFirstColumn="0" w:firstRowLastColumn="0" w:lastRowFirstColumn="0" w:lastRowLastColumn="0"/>
+            </w:pPr>
+            <w:r>
+              <w:rPr>
+                <w:rFonts w:hint="eastAsia"/>
+              </w:rPr>
+              <w:t>PDF</w:t>
+            </w:r>
+            <w:r>
+              <w:rPr>
+                <w:rFonts w:hint="eastAsia"/>
+              </w:rPr>
+              <w:t>文件</w:t>
+            </w:r>
+          </w:p>
+        </w:tc>
+      </w:tr>
+      <w:tr>
+        <w:trPr>
+          <w:cnfStyle w:val="000000100000" w:firstRow="0" w:lastRow="0" w:firstColumn="0" w:lastColumn="0" w:oddVBand="0" w:evenVBand="0" w:oddHBand="1" w:evenHBand="0" w:firstRowFirstColumn="0" w:firstRowLastColumn="0" w:lastRowFirstColumn="0" w:lastRowLastColumn="0"/>
+        </w:trPr>
+        <w:tc>
+          <w:tcPr>
+            <w:cnfStyle w:val="001000000000" w:firstRow="0" w:lastRow="0" w:firstColumn="1" w:lastColumn="0" w:oddVBand="0" w:evenVBand="0" w:oddHBand="0" w:evenHBand="0" w:firstRowFirstColumn="0" w:firstRowLastColumn="0" w:lastRowFirstColumn="0" w:lastRowLastColumn="0"/>
+            <w:tcW w:w="1802" w:type="dxa"/>
+          </w:tcPr>
+          <w:p>
+            <w:pPr>
+              <w:spacing w:line="360" w:lineRule="auto"/>
+              <w:jc w:val="center"/>
+              <w:rPr>
+                <w:sz w:val="18"/>
+                <w:szCs w:val="18"/>
+              </w:rPr>
+            </w:pPr>
+            <w:r>
+              <w:rPr>
+                <w:rFonts w:hint="eastAsia"/>
+                <w:sz w:val="18"/>
+                <w:szCs w:val="18"/>
+              </w:rPr>
+              <w:t>目标网站提供</w:t>
+            </w:r>
+            <w:r>
+              <w:rPr>
+                <w:rFonts w:hint="eastAsia"/>
+                <w:sz w:val="18"/>
+                <w:szCs w:val="18"/>
+              </w:rPr>
+              <w:t>pdf</w:t>
+            </w:r>
+            <w:r>
+              <w:rPr>
+                <w:rFonts w:hint="eastAsia"/>
+                <w:sz w:val="18"/>
+                <w:szCs w:val="18"/>
+              </w:rPr>
+              <w:t>直接下载途径</w:t>
+            </w:r>
+          </w:p>
+        </w:tc>
+        <w:tc>
+          <w:tcPr>
+            <w:tcW w:w="1802" w:type="dxa"/>
+            <w:vAlign w:val="center"/>
+          </w:tcPr>
+          <w:p>
+            <w:pPr>
+              <w:jc w:val="center"/>
+              <w:cnfStyle w:val="000000100000" w:firstRow="0" w:lastRow="0" w:firstColumn="0" w:lastColumn="0" w:oddVBand="0" w:evenVBand="0" w:oddHBand="1" w:evenHBand="0" w:firstRowFirstColumn="0" w:firstRowLastColumn="0" w:lastRowFirstColumn="0" w:lastRowLastColumn="0"/>
+              <w:rPr>
+                <w:sz w:val="22"/>
+                <w:szCs w:val="22"/>
+              </w:rPr>
+            </w:pPr>
+            <w:r>
+              <w:rPr>
+                <w:rFonts w:hint="eastAsia"/>
+                <w:sz w:val="22"/>
+                <w:szCs w:val="22"/>
+              </w:rPr>
+              <w:t>要</w:t>
+            </w:r>
+          </w:p>
+        </w:tc>
+        <w:tc>
+          <w:tcPr>
+            <w:tcW w:w="1802" w:type="dxa"/>
+            <w:vAlign w:val="center"/>
+          </w:tcPr>
+          <w:p>
+            <w:pPr>
+              <w:jc w:val="center"/>
+              <w:cnfStyle w:val="000000100000" w:firstRow="0" w:lastRow="0" w:firstColumn="0" w:lastColumn="0" w:oddVBand="0" w:evenVBand="0" w:oddHBand="1" w:evenHBand="0" w:firstRowFirstColumn="0" w:firstRowLastColumn="0" w:lastRowFirstColumn="0" w:lastRowLastColumn="0"/>
+              <w:rPr>
+                <w:sz w:val="22"/>
+                <w:szCs w:val="22"/>
+              </w:rPr>
+            </w:pPr>
+            <w:r>
+              <w:rPr>
+                <w:rFonts w:hint="eastAsia"/>
+                <w:sz w:val="22"/>
+                <w:szCs w:val="22"/>
+              </w:rPr>
+              <w:t>不要</w:t>
+            </w:r>
+          </w:p>
+        </w:tc>
+        <w:tc>
+          <w:tcPr>
+            <w:tcW w:w="1802" w:type="dxa"/>
+            <w:vAlign w:val="center"/>
+          </w:tcPr>
+          <w:p>
+            <w:pPr>
+              <w:jc w:val="center"/>
+              <w:cnfStyle w:val="000000100000" w:firstRow="0" w:lastRow="0" w:firstColumn="0" w:lastColumn="0" w:oddVBand="0" w:evenVBand="0" w:oddHBand="1" w:evenHBand="0" w:firstRowFirstColumn="0" w:firstRowLastColumn="0" w:lastRowFirstColumn="0" w:lastRowLastColumn="0"/>
+              <w:rPr>
+                <w:sz w:val="22"/>
+                <w:szCs w:val="22"/>
+              </w:rPr>
+            </w:pPr>
+            <w:r>
+              <w:rPr>
+                <w:rFonts w:hint="eastAsia"/>
+                <w:sz w:val="22"/>
+                <w:szCs w:val="22"/>
+              </w:rPr>
+              <w:t>要</w:t>
+            </w:r>
+          </w:p>
+        </w:tc>
+      </w:tr>
+      <w:tr>
+        <w:tc>
+          <w:tcPr>
+            <w:cnfStyle w:val="001000000000" w:firstRow="0" w:lastRow="0" w:firstColumn="1" w:lastColumn="0" w:oddVBand="0" w:evenVBand="0" w:oddHBand="0" w:evenHBand="0" w:firstRowFirstColumn="0" w:firstRowLastColumn="0" w:lastRowFirstColumn="0" w:lastRowLastColumn="0"/>
+            <w:tcW w:w="1802" w:type="dxa"/>
+          </w:tcPr>
+          <w:p>
+            <w:pPr>
+              <w:spacing w:line="360" w:lineRule="auto"/>
+              <w:jc w:val="center"/>
+              <w:rPr>
+                <w:sz w:val="18"/>
+                <w:szCs w:val="18"/>
+              </w:rPr>
+            </w:pPr>
+            <w:r>
+              <w:rPr>
+                <w:rFonts w:hint="eastAsia"/>
+                <w:sz w:val="18"/>
+                <w:szCs w:val="18"/>
+              </w:rPr>
+              <w:lastRenderedPageBreak/>
+              <w:t>目标网站不提供</w:t>
+            </w:r>
+            <w:r>
+              <w:rPr>
+                <w:rFonts w:hint="eastAsia"/>
+                <w:sz w:val="18"/>
+                <w:szCs w:val="18"/>
+              </w:rPr>
+              <w:t>pdf</w:t>
+            </w:r>
+            <w:r>
+              <w:rPr>
+                <w:rFonts w:hint="eastAsia"/>
+                <w:sz w:val="18"/>
+                <w:szCs w:val="18"/>
+              </w:rPr>
+              <w:t>下载途径，文章数据为文本格式</w:t>
+            </w:r>
+          </w:p>
+        </w:tc>
+        <w:tc>
+          <w:tcPr>
+            <w:tcW w:w="1802" w:type="dxa"/>
+            <w:vAlign w:val="center"/>
+          </w:tcPr>
+          <w:p>
+            <w:pPr>
+              <w:jc w:val="center"/>
+              <w:cnfStyle w:val="000000000000" w:firstRow="0" w:lastRow="0" w:firstColumn="0" w:lastColumn="0" w:oddVBand="0" w:evenVBand="0" w:oddHBand="0" w:evenHBand="0" w:firstRowFirstColumn="0" w:firstRowLastColumn="0" w:lastRowFirstColumn="0" w:lastRowLastColumn="0"/>
+              <w:rPr>
+                <w:sz w:val="22"/>
+                <w:szCs w:val="22"/>
+              </w:rPr>
+            </w:pPr>
+            <w:r>
+              <w:rPr>
+                <w:rFonts w:hint="eastAsia"/>
+                <w:sz w:val="22"/>
+                <w:szCs w:val="22"/>
+              </w:rPr>
+              <w:t>要</w:t>
+            </w:r>
+          </w:p>
+        </w:tc>
+        <w:tc>
+          <w:tcPr>
+            <w:tcW w:w="1802" w:type="dxa"/>
+            <w:vAlign w:val="center"/>
+          </w:tcPr>
+          <w:p>
+            <w:pPr>
+              <w:jc w:val="center"/>
+              <w:cnfStyle w:val="000000000000" w:firstRow="0" w:lastRow="0" w:firstColumn="0" w:lastColumn="0" w:oddVBand="0" w:evenVBand="0" w:oddHBand="0" w:evenHBand="0" w:firstRowFirstColumn="0" w:firstRowLastColumn="0" w:lastRowFirstColumn="0" w:lastRowLastColumn="0"/>
+              <w:rPr>
+                <w:sz w:val="22"/>
+                <w:szCs w:val="22"/>
+              </w:rPr>
+            </w:pPr>
+            <w:r>
+              <w:rPr>
+                <w:rFonts w:hint="eastAsia"/>
+                <w:sz w:val="22"/>
+                <w:szCs w:val="22"/>
+              </w:rPr>
+              <w:t>要</w:t>
+            </w:r>
+          </w:p>
+        </w:tc>
+        <w:tc>
+          <w:tcPr>
+            <w:tcW w:w="1802" w:type="dxa"/>
+            <w:vAlign w:val="center"/>
+          </w:tcPr>
+          <w:p>
+            <w:pPr>
+              <w:jc w:val="center"/>
+              <w:cnfStyle w:val="000000000000" w:firstRow="0" w:lastRow="0" w:firstColumn="0" w:lastColumn="0" w:oddVBand="0" w:evenVBand="0" w:oddHBand="0" w:evenHBand="0" w:firstRowFirstColumn="0" w:firstRowLastColumn="0" w:lastRowFirstColumn="0" w:lastRowLastColumn="0"/>
+              <w:rPr>
+                <w:sz w:val="22"/>
+                <w:szCs w:val="22"/>
+              </w:rPr>
+            </w:pPr>
+            <w:r>
+              <w:rPr>
+                <w:rFonts w:hint="eastAsia"/>
+                <w:sz w:val="22"/>
+                <w:szCs w:val="22"/>
+              </w:rPr>
+              <w:t>不要</w:t>
+            </w:r>
+          </w:p>
+        </w:tc>
+      </w:tr>
+      <w:tr>
+        <w:trPr>
+          <w:cnfStyle w:val="000000100000" w:firstRow="0" w:lastRow="0" w:firstColumn="0" w:lastColumn="0" w:oddVBand="0" w:evenVBand="0" w:oddHBand="1" w:evenHBand="0" w:firstRowFirstColumn="0" w:firstRowLastColumn="0" w:lastRowFirstColumn="0" w:lastRowLastColumn="0"/>
+        </w:trPr>
+        <w:tc>
+          <w:tcPr>
+            <w:cnfStyle w:val="001000000000" w:firstRow="0" w:lastRow="0" w:firstColumn="1" w:lastColumn="0" w:oddVBand="0" w:evenVBand="0" w:oddHBand="0" w:evenHBand="0" w:firstRowFirstColumn="0" w:firstRowLastColumn="0" w:lastRowFirstColumn="0" w:lastRowLastColumn="0"/>
+            <w:tcW w:w="1802" w:type="dxa"/>
+          </w:tcPr>
+          <w:p>
+            <w:pPr>
+              <w:spacing w:line="360" w:lineRule="auto"/>
+              <w:jc w:val="center"/>
+              <w:rPr>
+                <w:sz w:val="18"/>
+                <w:szCs w:val="18"/>
+              </w:rPr>
+            </w:pPr>
+            <w:r>
+              <w:rPr>
+                <w:rFonts w:hint="eastAsia"/>
+                <w:sz w:val="18"/>
+                <w:szCs w:val="18"/>
+              </w:rPr>
+              <w:t>目标网站提供图片及文本格式的文章内容</w:t>
+            </w:r>
+          </w:p>
+        </w:tc>
+        <w:tc>
+          <w:tcPr>
+            <w:tcW w:w="1802" w:type="dxa"/>
+            <w:vAlign w:val="center"/>
+          </w:tcPr>
+          <w:p>
+            <w:pPr>
+              <w:jc w:val="center"/>
+              <w:cnfStyle w:val="000000100000" w:firstRow="0" w:lastRow="0" w:firstColumn="0" w:lastColumn="0" w:oddVBand="0" w:evenVBand="0" w:oddHBand="1" w:evenHBand="0" w:firstRowFirstColumn="0" w:firstRowLastColumn="0" w:lastRowFirstColumn="0" w:lastRowLastColumn="0"/>
+              <w:rPr>
+                <w:sz w:val="22"/>
+                <w:szCs w:val="22"/>
+              </w:rPr>
+            </w:pPr>
+            <w:r>
+              <w:rPr>
+                <w:rFonts w:hint="eastAsia"/>
+                <w:sz w:val="22"/>
+                <w:szCs w:val="22"/>
+              </w:rPr>
+              <w:t>要</w:t>
+            </w:r>
+          </w:p>
+        </w:tc>
+        <w:tc>
+          <w:tcPr>
+            <w:tcW w:w="1802" w:type="dxa"/>
+            <w:vAlign w:val="center"/>
+          </w:tcPr>
+          <w:p>
+            <w:pPr>
+              <w:jc w:val="center"/>
+              <w:cnfStyle w:val="000000100000" w:firstRow="0" w:lastRow="0" w:firstColumn="0" w:lastColumn="0" w:oddVBand="0" w:evenVBand="0" w:oddHBand="1" w:evenHBand="0" w:firstRowFirstColumn="0" w:firstRowLastColumn="0" w:lastRowFirstColumn="0" w:lastRowLastColumn="0"/>
+              <w:rPr>
+                <w:sz w:val="22"/>
+                <w:szCs w:val="22"/>
+              </w:rPr>
+            </w:pPr>
+            <w:r>
+              <w:rPr>
+                <w:rFonts w:hint="eastAsia"/>
+                <w:sz w:val="22"/>
+                <w:szCs w:val="22"/>
+              </w:rPr>
+              <w:t>要</w:t>
+            </w:r>
+          </w:p>
+        </w:tc>
+        <w:tc>
+          <w:tcPr>
+            <w:tcW w:w="1802" w:type="dxa"/>
+            <w:vAlign w:val="center"/>
+          </w:tcPr>
+          <w:p>
+            <w:pPr>
+              <w:jc w:val="center"/>
+              <w:cnfStyle w:val="000000100000" w:firstRow="0" w:lastRow="0" w:firstColumn="0" w:lastColumn="0" w:oddVBand="0" w:evenVBand="0" w:oddHBand="1" w:evenHBand="0" w:firstRowFirstColumn="0" w:firstRowLastColumn="0" w:lastRowFirstColumn="0" w:lastRowLastColumn="0"/>
+              <w:rPr>
+                <w:sz w:val="22"/>
+                <w:szCs w:val="22"/>
+              </w:rPr>
+            </w:pPr>
+            <w:r>
+              <w:rPr>
+                <w:rFonts w:hint="eastAsia"/>
+                <w:sz w:val="22"/>
+                <w:szCs w:val="22"/>
+              </w:rPr>
+              <w:t>不要</w:t>
+            </w:r>
+          </w:p>
+        </w:tc>
+      </w:tr>
+    </w:tbl>
+    <w:p>
+      <w:pPr>
+        <w:pStyle w:val="Heading1"/>
+      </w:pPr>
+    </w:p>
+    <w:p>
+      <w:pPr>
+        <w:rPr>
+          <w:rFonts w:hint="eastAsia"/>
+        </w:rPr>
       </w:pPr>
     </w:p>
     <w:p>
@@ -1225,6 +2004,60 @@
           <w:rFonts w:hint="eastAsia"/>
         </w:rPr>
         <w:t xml:space="preserve"> </w:t>
+      </w:r>
+      <w:r>
+        <w:rPr>
+          <w:rFonts w:hint="eastAsia"/>
+        </w:rPr>
+        <w:t>，所有</w:t>
+      </w:r>
+      <w:r>
+        <w:rPr>
+          <w:rFonts w:hint="eastAsia"/>
+        </w:rPr>
+        <w:t>key</w:t>
+      </w:r>
+      <w:r>
+        <w:rPr>
+          <w:rFonts w:hint="eastAsia"/>
+        </w:rPr>
+        <w:t>和</w:t>
+      </w:r>
+      <w:r>
+        <w:rPr>
+          <w:rFonts w:hint="eastAsia"/>
+        </w:rPr>
+        <w:t>value</w:t>
+      </w:r>
+      <w:r>
+        <w:rPr>
+          <w:rFonts w:hint="eastAsia"/>
+        </w:rPr>
+        <w:t>的格式请按照我们要求，编码为</w:t>
+      </w:r>
+      <w:r>
+        <w:rPr>
+          <w:rFonts w:hint="eastAsia"/>
+        </w:rPr>
+        <w:t>u</w:t>
+      </w:r>
+      <w:r>
+        <w:t>tf-8</w:t>
+      </w:r>
+      <w:r>
+        <w:rPr>
+          <w:rFonts w:hint="eastAsia"/>
+        </w:rPr>
+        <w:t>，并过滤掉任何多余字符（如</w:t>
+      </w:r>
+      <w:r>
+        <w:t xml:space="preserve"> ‘\r’ ‘\b’</w:t>
+      </w:r>
+      <w:r>
+        <w:rPr>
+          <w:rFonts w:hint="eastAsia"/>
+        </w:rPr>
+        <w:t>等）</w:t>
       </w:r>
       <w:r>
         <w:rPr>
@@ -1395,6 +2228,30 @@
         <w:rPr>
           <w:rFonts w:hint="eastAsia"/>
         </w:rPr>
+        <w:t>，</w:t>
+      </w:r>
+      <w:r>
+        <w:t>8</w:t>
+      </w:r>
+      <w:r>
+        <w:rPr>
+          <w:rFonts w:hint="eastAsia"/>
+        </w:rPr>
+        <w:t>位数字：</w:t>
+      </w:r>
+      <w:r>
+        <w:rPr>
+          <w:rFonts w:hint="eastAsia"/>
+        </w:rPr>
+        <w:t>y</w:t>
+      </w:r>
+      <w:r>
+        <w:t>yyymmdd</w:t>
+      </w:r>
+      <w:r>
+        <w:rPr>
+          <w:rFonts w:hint="eastAsia"/>
+        </w:rPr>
         <w:t>）</w:t>
       </w:r>
     </w:p>
@@ -1658,7 +2515,6 @@
         <w:rPr>
           <w:rFonts w:hint="eastAsia"/>
         </w:rPr>
-        <w:lastRenderedPageBreak/>
         <w:t>文章标题</w:t>
       </w:r>
       <w:r>
@@ -1760,6 +2616,95 @@
 <file path=word/numbering.xml><?xml version="1.0" encoding="utf-8"?>
 <w:numbering xmlns:wpc="http://schemas.microsoft.com/office/word/2010/wordprocessingCanvas" xmlns:cx="http://schemas.microsoft.com/office/drawing/2014/chartex" xmlns:cx1="http://schemas.microsoft.com/office/drawing/2015/9/8/chartex" xmlns:cx2="http://schemas.microsoft.com/office/drawing/2015/10/21/chartex" xmlns:cx3="http://schemas.microsoft.com/office/drawing/2016/5/9/chartex" xmlns:cx4="http://schemas.microsoft.com/office/drawing/2016/5/10/chartex" xmlns:cx5="http://schemas.microsoft.com/office/drawing/2016/5/11/chartex" xmlns:cx6="http://schemas.microsoft.com/office/drawing/2016/5/12/chartex" xmlns:cx7="http://schemas.microsoft.com/office/drawing/2016/5/13/chartex" xmlns:cx8="http://schemas.microsoft.com/office/drawing/2016/5/14/chartex" xmlns:mc="http://schemas.openxmlformats.org/markup-compatibility/2006" xmlns:aink="http://schemas.microsoft.com/office/drawing/2016/ink" xmlns:am3d="http://schemas.microsoft.com/office/drawing/2017/model3d" xmlns:o="urn:schemas-microsoft-com:office:office" xmlns:r="http://schemas.openxmlformats.org/officeDocument/2006/relationships" xmlns:m="http://schemas.openxmlformats.org/officeDocument/2006/math" xmlns:v="urn:schemas-microsoft-com:vml" xmlns:wp14="http://schemas.microsoft.com/office/word/2010/wordprocessingDrawing" xmlns:wp="http://schemas.openxmlformats.org/drawingml/2006/wordprocessingDrawing" xmlns:w10="urn:schemas-microsoft-com:office:word" xmlns:w="http://schemas.openxmlformats.org/wordprocessingml/2006/main" xmlns:w14="http://schemas.microsoft.com/office/word/2010/wordml" xmlns:w15="http://schemas.microsoft.com/office/word/2012/wordml" xmlns:w16cex="http://schemas.microsoft.com/office/word/2018/wordml/cex" xmlns:w16cid="http://schemas.microsoft.com/office/word/2016/wordml/cid" xmlns:w16="http://schemas.microsoft.com/office/word/2018/wordml" xmlns:w16se="http://schemas.microsoft.com/office/word/2015/wordml/symex" xmlns:wpg="http://schemas.microsoft.com/office/word/2010/wordprocessingGroup" xmlns:wpi="http://schemas.microsoft.com/office/word/2010/wordprocessingInk" xmlns:wne="http://schemas.microsoft.com/office/word/2006/wordml" xmlns:wps="http://schemas.microsoft.com/office/word/2010/wordprocessingShape" mc:Ignorable="w14 w15 w16se w16cid w16 w16cex wp14">
   <w:abstractNum w:abstractNumId="0" w15:restartNumberingAfterBreak="0">
+    <w:nsid w:val="069B0AE3"/>
+    <w:multiLevelType w:val="hybridMultilevel"/>
+    <w:tmpl w:val="02A4AD08"/>
+    <w:lvl w:ilvl="0" w:tplc="3424B644">
+      <w:start w:val="1"/>
+      <w:numFmt w:val="decimal"/>
+      <w:lvlText w:val="%1."/>
+      <w:lvlJc w:val="left"/>
+      <w:pPr>
+        <w:ind w:left="1080" w:hanging="360"/>
+      </w:pPr>
+      <w:rPr>
+        <w:rFonts w:hint="default"/>
+      </w:rPr>
+    </w:lvl>
+    <w:lvl w:ilvl="1" w:tplc="04090019" w:tentative="1">
+      <w:start w:val="1"/>
+      <w:numFmt w:val="lowerLetter"/>
+      <w:lvlText w:val="%2."/>
+      <w:lvlJc w:val="left"/>
+      <w:pPr>
+        <w:ind w:left="1800" w:hanging="360"/>
+      </w:pPr>
+    </w:lvl>
+    <w:lvl w:ilvl="2" w:tplc="0409001B" w:tentative="1">
+      <w:start w:val="1"/>
+      <w:numFmt w:val="lowerRoman"/>
+      <w:lvlText w:val="%3."/>
+      <w:lvlJc w:val="right"/>
+      <w:pPr>
+        <w:ind w:left="2520" w:hanging="180"/>
+      </w:pPr>
+    </w:lvl>
+    <w:lvl w:ilvl="3" w:tplc="0409000F" w:tentative="1">
+      <w:start w:val="1"/>
+      <w:numFmt w:val="decimal"/>
+      <w:lvlText w:val="%4."/>
+      <w:lvlJc w:val="left"/>
+      <w:pPr>
+        <w:ind w:left="3240" w:hanging="360"/>
+      </w:pPr>
+    </w:lvl>
+    <w:lvl w:ilvl="4" w:tplc="04090019" w:tentative="1">
+      <w:start w:val="1"/>
+      <w:numFmt w:val="lowerLetter"/>
+      <w:lvlText w:val="%5."/>
+      <w:lvlJc w:val="left"/>
+      <w:pPr>
+        <w:ind w:left="3960" w:hanging="360"/>
+      </w:pPr>
+    </w:lvl>
+    <w:lvl w:ilvl="5" w:tplc="0409001B" w:tentative="1">
+      <w:start w:val="1"/>
+      <w:numFmt w:val="lowerRoman"/>
+      <w:lvlText w:val="%6."/>
+      <w:lvlJc w:val="right"/>
+      <w:pPr>
+        <w:ind w:left="4680" w:hanging="180"/>
+      </w:pPr>
+    </w:lvl>
+    <w:lvl w:ilvl="6" w:tplc="0409000F" w:tentative="1">
+      <w:start w:val="1"/>
+      <w:numFmt w:val="decimal"/>
+      <w:lvlText w:val="%7."/>
+      <w:lvlJc w:val="left"/>
+      <w:pPr>
+        <w:ind w:left="5400" w:hanging="360"/>
+      </w:pPr>
+    </w:lvl>
+    <w:lvl w:ilvl="7" w:tplc="04090019" w:tentative="1">
+      <w:start w:val="1"/>
+      <w:numFmt w:val="lowerLetter"/>
+      <w:lvlText w:val="%8."/>
+      <w:lvlJc w:val="left"/>
+      <w:pPr>
+        <w:ind w:left="6120" w:hanging="360"/>
+      </w:pPr>
+    </w:lvl>
+    <w:lvl w:ilvl="8" w:tplc="0409001B" w:tentative="1">
+      <w:start w:val="1"/>
+      <w:numFmt w:val="lowerRoman"/>
+      <w:lvlText w:val="%9."/>
+      <w:lvlJc w:val="right"/>
+      <w:pPr>
+        <w:ind w:left="6840" w:hanging="180"/>
+      </w:pPr>
+    </w:lvl>
+  </w:abstractNum>
+  <w:abstractNum w:abstractNumId="1" w15:restartNumberingAfterBreak="0">
     <w:nsid w:val="0E656320"/>
     <w:multiLevelType w:val="hybridMultilevel"/>
     <w:tmpl w:val="80325B08"/>
@@ -1848,7 +2793,7 @@
       </w:pPr>
     </w:lvl>
   </w:abstractNum>
-  <w:abstractNum w:abstractNumId="1" w15:restartNumberingAfterBreak="0">
+  <w:abstractNum w:abstractNumId="2" w15:restartNumberingAfterBreak="0">
     <w:nsid w:val="1A1E2901"/>
     <w:multiLevelType w:val="hybridMultilevel"/>
     <w:tmpl w:val="AB1A80A8"/>
@@ -1934,7 +2879,7 @@
       </w:pPr>
     </w:lvl>
   </w:abstractNum>
-  <w:abstractNum w:abstractNumId="2" w15:restartNumberingAfterBreak="0">
+  <w:abstractNum w:abstractNumId="3" w15:restartNumberingAfterBreak="0">
     <w:nsid w:val="1C4C3C1B"/>
     <w:multiLevelType w:val="hybridMultilevel"/>
     <w:tmpl w:val="2146F36C"/>
@@ -2023,7 +2968,96 @@
       </w:pPr>
     </w:lvl>
   </w:abstractNum>
-  <w:abstractNum w:abstractNumId="3" w15:restartNumberingAfterBreak="0">
+  <w:abstractNum w:abstractNumId="4" w15:restartNumberingAfterBreak="0">
+    <w:nsid w:val="250855FB"/>
+    <w:multiLevelType w:val="hybridMultilevel"/>
+    <w:tmpl w:val="1B725360"/>
+    <w:lvl w:ilvl="0" w:tplc="E110C304">
+      <w:start w:val="1"/>
+      <w:numFmt w:val="decimal"/>
+      <w:lvlText w:val="%1．"/>
+      <w:lvlJc w:val="left"/>
+      <w:pPr>
+        <w:ind w:left="1080" w:hanging="360"/>
+      </w:pPr>
+      <w:rPr>
+        <w:rFonts w:hint="default"/>
+      </w:rPr>
+    </w:lvl>
+    <w:lvl w:ilvl="1" w:tplc="04090019" w:tentative="1">
+      <w:start w:val="1"/>
+      <w:numFmt w:val="lowerLetter"/>
+      <w:lvlText w:val="%2."/>
+      <w:lvlJc w:val="left"/>
+      <w:pPr>
+        <w:ind w:left="1800" w:hanging="360"/>
+      </w:pPr>
+    </w:lvl>
+    <w:lvl w:ilvl="2" w:tplc="0409001B" w:tentative="1">
+      <w:start w:val="1"/>
+      <w:numFmt w:val="lowerRoman"/>
+      <w:lvlText w:val="%3."/>
+      <w:lvlJc w:val="right"/>
+      <w:pPr>
+        <w:ind w:left="2520" w:hanging="180"/>
+      </w:pPr>
+    </w:lvl>
+    <w:lvl w:ilvl="3" w:tplc="0409000F" w:tentative="1">
+      <w:start w:val="1"/>
+      <w:numFmt w:val="decimal"/>
+      <w:lvlText w:val="%4."/>
+      <w:lvlJc w:val="left"/>
+      <w:pPr>
+        <w:ind w:left="3240" w:hanging="360"/>
+      </w:pPr>
+    </w:lvl>
+    <w:lvl w:ilvl="4" w:tplc="04090019" w:tentative="1">
+      <w:start w:val="1"/>
+      <w:numFmt w:val="lowerLetter"/>
+      <w:lvlText w:val="%5."/>
+      <w:lvlJc w:val="left"/>
+      <w:pPr>
+        <w:ind w:left="3960" w:hanging="360"/>
+      </w:pPr>
+    </w:lvl>
+    <w:lvl w:ilvl="5" w:tplc="0409001B" w:tentative="1">
+      <w:start w:val="1"/>
+      <w:numFmt w:val="lowerRoman"/>
+      <w:lvlText w:val="%6."/>
+      <w:lvlJc w:val="right"/>
+      <w:pPr>
+        <w:ind w:left="4680" w:hanging="180"/>
+      </w:pPr>
+    </w:lvl>
+    <w:lvl w:ilvl="6" w:tplc="0409000F" w:tentative="1">
+      <w:start w:val="1"/>
+      <w:numFmt w:val="decimal"/>
+      <w:lvlText w:val="%7."/>
+      <w:lvlJc w:val="left"/>
+      <w:pPr>
+        <w:ind w:left="5400" w:hanging="360"/>
+      </w:pPr>
+    </w:lvl>
+    <w:lvl w:ilvl="7" w:tplc="04090019" w:tentative="1">
+      <w:start w:val="1"/>
+      <w:numFmt w:val="lowerLetter"/>
+      <w:lvlText w:val="%8."/>
+      <w:lvlJc w:val="left"/>
+      <w:pPr>
+        <w:ind w:left="6120" w:hanging="360"/>
+      </w:pPr>
+    </w:lvl>
+    <w:lvl w:ilvl="8" w:tplc="0409001B" w:tentative="1">
+      <w:start w:val="1"/>
+      <w:numFmt w:val="lowerRoman"/>
+      <w:lvlText w:val="%9."/>
+      <w:lvlJc w:val="right"/>
+      <w:pPr>
+        <w:ind w:left="6840" w:hanging="180"/>
+      </w:pPr>
+    </w:lvl>
+  </w:abstractNum>
+  <w:abstractNum w:abstractNumId="5" w15:restartNumberingAfterBreak="0">
     <w:nsid w:val="26DE5C89"/>
     <w:multiLevelType w:val="hybridMultilevel"/>
     <w:tmpl w:val="9196CC80"/>
@@ -2109,7 +3143,7 @@
       </w:pPr>
     </w:lvl>
   </w:abstractNum>
-  <w:abstractNum w:abstractNumId="4" w15:restartNumberingAfterBreak="0">
+  <w:abstractNum w:abstractNumId="6" w15:restartNumberingAfterBreak="0">
     <w:nsid w:val="28340EF8"/>
     <w:multiLevelType w:val="hybridMultilevel"/>
     <w:tmpl w:val="F1BEB390"/>
@@ -2198,7 +3232,7 @@
       </w:pPr>
     </w:lvl>
   </w:abstractNum>
-  <w:abstractNum w:abstractNumId="5" w15:restartNumberingAfterBreak="0">
+  <w:abstractNum w:abstractNumId="7" w15:restartNumberingAfterBreak="0">
     <w:nsid w:val="2F9E03BE"/>
     <w:multiLevelType w:val="hybridMultilevel"/>
     <w:tmpl w:val="848442D8"/>
@@ -2311,7 +3345,7 @@
       </w:rPr>
     </w:lvl>
   </w:abstractNum>
-  <w:abstractNum w:abstractNumId="6" w15:restartNumberingAfterBreak="0">
+  <w:abstractNum w:abstractNumId="8" w15:restartNumberingAfterBreak="0">
     <w:nsid w:val="35E95C3E"/>
     <w:multiLevelType w:val="hybridMultilevel"/>
     <w:tmpl w:val="F572B98C"/>
@@ -2424,7 +3458,7 @@
       </w:rPr>
     </w:lvl>
   </w:abstractNum>
-  <w:abstractNum w:abstractNumId="7" w15:restartNumberingAfterBreak="0">
+  <w:abstractNum w:abstractNumId="9" w15:restartNumberingAfterBreak="0">
     <w:nsid w:val="380F475A"/>
     <w:multiLevelType w:val="hybridMultilevel"/>
     <w:tmpl w:val="0D76D7F2"/>
@@ -2510,7 +3544,7 @@
       </w:pPr>
     </w:lvl>
   </w:abstractNum>
-  <w:abstractNum w:abstractNumId="8" w15:restartNumberingAfterBreak="0">
+  <w:abstractNum w:abstractNumId="10" w15:restartNumberingAfterBreak="0">
     <w:nsid w:val="527D3E0B"/>
     <w:multiLevelType w:val="hybridMultilevel"/>
     <w:tmpl w:val="80325B08"/>
@@ -2599,7 +3633,7 @@
       </w:pPr>
     </w:lvl>
   </w:abstractNum>
-  <w:abstractNum w:abstractNumId="9" w15:restartNumberingAfterBreak="0">
+  <w:abstractNum w:abstractNumId="11" w15:restartNumberingAfterBreak="0">
     <w:nsid w:val="53A932DD"/>
     <w:multiLevelType w:val="hybridMultilevel"/>
     <w:tmpl w:val="8F38E7E8"/>
@@ -2688,7 +3722,7 @@
       </w:pPr>
     </w:lvl>
   </w:abstractNum>
-  <w:abstractNum w:abstractNumId="10" w15:restartNumberingAfterBreak="0">
+  <w:abstractNum w:abstractNumId="12" w15:restartNumberingAfterBreak="0">
     <w:nsid w:val="57907C61"/>
     <w:multiLevelType w:val="hybridMultilevel"/>
     <w:tmpl w:val="B7C4672E"/>
@@ -2801,7 +3835,7 @@
       </w:rPr>
     </w:lvl>
   </w:abstractNum>
-  <w:abstractNum w:abstractNumId="11" w15:restartNumberingAfterBreak="0">
+  <w:abstractNum w:abstractNumId="13" w15:restartNumberingAfterBreak="0">
     <w:nsid w:val="60AC7B96"/>
     <w:multiLevelType w:val="hybridMultilevel"/>
     <w:tmpl w:val="80325B08"/>
@@ -2890,7 +3924,7 @@
       </w:pPr>
     </w:lvl>
   </w:abstractNum>
-  <w:abstractNum w:abstractNumId="12" w15:restartNumberingAfterBreak="0">
+  <w:abstractNum w:abstractNumId="14" w15:restartNumberingAfterBreak="0">
     <w:nsid w:val="687B1062"/>
     <w:multiLevelType w:val="hybridMultilevel"/>
     <w:tmpl w:val="28C0994C"/>
@@ -3003,7 +4037,7 @@
       </w:rPr>
     </w:lvl>
   </w:abstractNum>
-  <w:abstractNum w:abstractNumId="13" w15:restartNumberingAfterBreak="0">
+  <w:abstractNum w:abstractNumId="15" w15:restartNumberingAfterBreak="0">
     <w:nsid w:val="7F4020E0"/>
     <w:multiLevelType w:val="hybridMultilevel"/>
     <w:tmpl w:val="F76C9F3E"/>
@@ -3090,46 +4124,52 @@
     </w:lvl>
   </w:abstractNum>
   <w:num w:numId="1">
+    <w:abstractNumId w:val="3"/>
+  </w:num>
+  <w:num w:numId="2">
+    <w:abstractNumId w:val="6"/>
+  </w:num>
+  <w:num w:numId="3">
+    <w:abstractNumId w:val="7"/>
+  </w:num>
+  <w:num w:numId="4">
+    <w:abstractNumId w:val="15"/>
+  </w:num>
+  <w:num w:numId="5">
+    <w:abstractNumId w:val="14"/>
+  </w:num>
+  <w:num w:numId="6">
+    <w:abstractNumId w:val="1"/>
+  </w:num>
+  <w:num w:numId="7">
+    <w:abstractNumId w:val="11"/>
+  </w:num>
+  <w:num w:numId="8">
+    <w:abstractNumId w:val="9"/>
+  </w:num>
+  <w:num w:numId="9">
+    <w:abstractNumId w:val="12"/>
+  </w:num>
+  <w:num w:numId="10">
+    <w:abstractNumId w:val="5"/>
+  </w:num>
+  <w:num w:numId="11">
+    <w:abstractNumId w:val="10"/>
+  </w:num>
+  <w:num w:numId="12">
+    <w:abstractNumId w:val="13"/>
+  </w:num>
+  <w:num w:numId="13">
+    <w:abstractNumId w:val="8"/>
+  </w:num>
+  <w:num w:numId="14">
     <w:abstractNumId w:val="2"/>
   </w:num>
-  <w:num w:numId="2">
-    <w:abstractNumId w:val="4"/>
-  </w:num>
-  <w:num w:numId="3">
-    <w:abstractNumId w:val="5"/>
-  </w:num>
-  <w:num w:numId="4">
-    <w:abstractNumId w:val="13"/>
-  </w:num>
-  <w:num w:numId="5">
-    <w:abstractNumId w:val="12"/>
-  </w:num>
-  <w:num w:numId="6">
+  <w:num w:numId="15">
     <w:abstractNumId w:val="0"/>
   </w:num>
-  <w:num w:numId="7">
-    <w:abstractNumId w:val="9"/>
-  </w:num>
-  <w:num w:numId="8">
-    <w:abstractNumId w:val="7"/>
-  </w:num>
-  <w:num w:numId="9">
-    <w:abstractNumId w:val="10"/>
-  </w:num>
-  <w:num w:numId="10">
-    <w:abstractNumId w:val="3"/>
-  </w:num>
-  <w:num w:numId="11">
-    <w:abstractNumId w:val="8"/>
-  </w:num>
-  <w:num w:numId="12">
-    <w:abstractNumId w:val="11"/>
-  </w:num>
-  <w:num w:numId="13">
-    <w:abstractNumId w:val="6"/>
-  </w:num>
-  <w:num w:numId="14">
-    <w:abstractNumId w:val="1"/>
+  <w:num w:numId="16">
+    <w:abstractNumId w:val="4"/>
   </w:num>
 </w:numbering>
 </file>
@@ -3529,6 +4569,27 @@
     <w:name w:val="Normal"/>
     <w:qFormat/>
   </w:style>
+  <w:style w:type="paragraph" w:styleId="Heading1">
+    <w:name w:val="heading 1"/>
+    <w:basedOn w:val="Normal"/>
+    <w:next w:val="Normal"/>
+    <w:link w:val="Heading1Char"/>
+    <w:uiPriority w:val="9"/>
+    <w:qFormat/>
+    <w:rsid w:val="00960AF5"/>
+    <w:pPr>
+      <w:keepNext/>
+      <w:keepLines/>
+      <w:spacing w:before="240"/>
+      <w:outlineLvl w:val="0"/>
+    </w:pPr>
+    <w:rPr>
+      <w:rFonts w:asciiTheme="majorHAnsi" w:eastAsiaTheme="majorEastAsia" w:hAnsiTheme="majorHAnsi" w:cstheme="majorBidi"/>
+      <w:color w:val="2F5496" w:themeColor="accent1" w:themeShade="BF"/>
+      <w:sz w:val="32"/>
+      <w:szCs w:val="32"/>
+    </w:rPr>
+  </w:style>
   <w:style w:type="character" w:default="1" w:styleId="DefaultParagraphFont">
     <w:name w:val="Default Paragraph Font"/>
     <w:uiPriority w:val="1"/>
@@ -3599,6 +4660,229 @@
       <w:sz w:val="56"/>
       <w:szCs w:val="56"/>
     </w:rPr>
+  </w:style>
+  <w:style w:type="character" w:customStyle="1" w:styleId="Heading1Char">
+    <w:name w:val="Heading 1 Char"/>
+    <w:basedOn w:val="DefaultParagraphFont"/>
+    <w:link w:val="Heading1"/>
+    <w:uiPriority w:val="9"/>
+    <w:rsid w:val="00960AF5"/>
+    <w:rPr>
+      <w:rFonts w:asciiTheme="majorHAnsi" w:eastAsiaTheme="majorEastAsia" w:hAnsiTheme="majorHAnsi" w:cstheme="majorBidi"/>
+      <w:color w:val="2F5496" w:themeColor="accent1" w:themeShade="BF"/>
+      <w:sz w:val="32"/>
+      <w:szCs w:val="32"/>
+    </w:rPr>
+  </w:style>
+  <w:style w:type="table" w:styleId="TableGrid">
+    <w:name w:val="Table Grid"/>
+    <w:basedOn w:val="TableNormal"/>
+    <w:uiPriority w:val="39"/>
+    <w:rsid w:val="00D74E25"/>
+    <w:tblPr>
+      <w:tblBorders>
+        <w:top w:val="single" w:sz="4" w:space="0" w:color="auto"/>
+        <w:left w:val="single" w:sz="4" w:space="0" w:color="auto"/>
+        <w:bottom w:val="single" w:sz="4" w:space="0" w:color="auto"/>
+        <w:right w:val="single" w:sz="4" w:space="0" w:color="auto"/>
+        <w:insideH w:val="single" w:sz="4" w:space="0" w:color="auto"/>
+        <w:insideV w:val="single" w:sz="4" w:space="0" w:color="auto"/>
+      </w:tblBorders>
+    </w:tblPr>
+  </w:style>
+  <w:style w:type="table" w:styleId="PlainTable2">
+    <w:name w:val="Plain Table 2"/>
+    <w:basedOn w:val="TableNormal"/>
+    <w:uiPriority w:val="42"/>
+    <w:rsid w:val="00D74E25"/>
+    <w:tblPr>
+      <w:tblStyleRowBandSize w:val="1"/>
+      <w:tblStyleColBandSize w:val="1"/>
+      <w:tblBorders>
+        <w:top w:val="single" w:sz="4" w:space="0" w:color="7F7F7F" w:themeColor="text1" w:themeTint="80"/>
+        <w:bottom w:val="single" w:sz="4" w:space="0" w:color="7F7F7F" w:themeColor="text1" w:themeTint="80"/>
+      </w:tblBorders>
+    </w:tblPr>
+    <w:tblStylePr w:type="firstRow">
+      <w:rPr>
+        <w:b/>
+        <w:bCs/>
+      </w:rPr>
+      <w:tblPr/>
+      <w:tcPr>
+        <w:tcBorders>
+          <w:bottom w:val="single" w:sz="4" w:space="0" w:color="7F7F7F" w:themeColor="text1" w:themeTint="80"/>
+        </w:tcBorders>
+      </w:tcPr>
+    </w:tblStylePr>
+    <w:tblStylePr w:type="lastRow">
+      <w:rPr>
+        <w:b/>
+        <w:bCs/>
+      </w:rPr>
+      <w:tblPr/>
+      <w:tcPr>
+        <w:tcBorders>
+          <w:top w:val="single" w:sz="4" w:space="0" w:color="7F7F7F" w:themeColor="text1" w:themeTint="80"/>
+        </w:tcBorders>
+      </w:tcPr>
+    </w:tblStylePr>
+    <w:tblStylePr w:type="firstCol">
+      <w:rPr>
+        <w:b/>
+        <w:bCs/>
+      </w:rPr>
+    </w:tblStylePr>
+    <w:tblStylePr w:type="lastCol">
+      <w:rPr>
+        <w:b/>
+        <w:bCs/>
+      </w:rPr>
+    </w:tblStylePr>
+    <w:tblStylePr w:type="band1Vert">
+      <w:tblPr/>
+      <w:tcPr>
+        <w:tcBorders>
+          <w:left w:val="single" w:sz="4" w:space="0" w:color="7F7F7F" w:themeColor="text1" w:themeTint="80"/>
+          <w:right w:val="single" w:sz="4" w:space="0" w:color="7F7F7F" w:themeColor="text1" w:themeTint="80"/>
+        </w:tcBorders>
+      </w:tcPr>
+    </w:tblStylePr>
+    <w:tblStylePr w:type="band2Vert">
+      <w:tblPr/>
+      <w:tcPr>
+        <w:tcBorders>
+          <w:left w:val="single" w:sz="4" w:space="0" w:color="7F7F7F" w:themeColor="text1" w:themeTint="80"/>
+          <w:right w:val="single" w:sz="4" w:space="0" w:color="7F7F7F" w:themeColor="text1" w:themeTint="80"/>
+        </w:tcBorders>
+      </w:tcPr>
+    </w:tblStylePr>
+    <w:tblStylePr w:type="band1Horz">
+      <w:tblPr/>
+      <w:tcPr>
+        <w:tcBorders>
+          <w:top w:val="single" w:sz="4" w:space="0" w:color="7F7F7F" w:themeColor="text1" w:themeTint="80"/>
+          <w:bottom w:val="single" w:sz="4" w:space="0" w:color="7F7F7F" w:themeColor="text1" w:themeTint="80"/>
+        </w:tcBorders>
+      </w:tcPr>
+    </w:tblStylePr>
+  </w:style>
+  <w:style w:type="table" w:styleId="PlainTable5">
+    <w:name w:val="Plain Table 5"/>
+    <w:basedOn w:val="TableNormal"/>
+    <w:uiPriority w:val="45"/>
+    <w:rsid w:val="00D74E25"/>
+    <w:tblPr>
+      <w:tblStyleRowBandSize w:val="1"/>
+      <w:tblStyleColBandSize w:val="1"/>
+    </w:tblPr>
+    <w:tblStylePr w:type="firstRow">
+      <w:rPr>
+        <w:rFonts w:asciiTheme="majorHAnsi" w:eastAsiaTheme="majorEastAsia" w:hAnsiTheme="majorHAnsi" w:cstheme="majorBidi"/>
+        <w:i/>
+        <w:iCs/>
+        <w:sz w:val="26"/>
+      </w:rPr>
+      <w:tblPr/>
+      <w:tcPr>
+        <w:tcBorders>
+          <w:bottom w:val="single" w:sz="4" w:space="0" w:color="7F7F7F" w:themeColor="text1" w:themeTint="80"/>
+        </w:tcBorders>
+        <w:shd w:val="clear" w:color="auto" w:fill="FFFFFF" w:themeFill="background1"/>
+      </w:tcPr>
+    </w:tblStylePr>
+    <w:tblStylePr w:type="lastRow">
+      <w:rPr>
+        <w:rFonts w:asciiTheme="majorHAnsi" w:eastAsiaTheme="majorEastAsia" w:hAnsiTheme="majorHAnsi" w:cstheme="majorBidi"/>
+        <w:i/>
+        <w:iCs/>
+        <w:sz w:val="26"/>
+      </w:rPr>
+      <w:tblPr/>
+      <w:tcPr>
+        <w:tcBorders>
+          <w:top w:val="single" w:sz="4" w:space="0" w:color="7F7F7F" w:themeColor="text1" w:themeTint="80"/>
+        </w:tcBorders>
+        <w:shd w:val="clear" w:color="auto" w:fill="FFFFFF" w:themeFill="background1"/>
+      </w:tcPr>
+    </w:tblStylePr>
+    <w:tblStylePr w:type="firstCol">
+      <w:pPr>
+        <w:jc w:val="right"/>
+      </w:pPr>
+      <w:rPr>
+        <w:rFonts w:asciiTheme="majorHAnsi" w:eastAsiaTheme="majorEastAsia" w:hAnsiTheme="majorHAnsi" w:cstheme="majorBidi"/>
+        <w:i/>
+        <w:iCs/>
+        <w:sz w:val="26"/>
+      </w:rPr>
+      <w:tblPr/>
+      <w:tcPr>
+        <w:tcBorders>
+          <w:right w:val="single" w:sz="4" w:space="0" w:color="7F7F7F" w:themeColor="text1" w:themeTint="80"/>
+        </w:tcBorders>
+        <w:shd w:val="clear" w:color="auto" w:fill="FFFFFF" w:themeFill="background1"/>
+      </w:tcPr>
+    </w:tblStylePr>
+    <w:tblStylePr w:type="lastCol">
+      <w:rPr>
+        <w:rFonts w:asciiTheme="majorHAnsi" w:eastAsiaTheme="majorEastAsia" w:hAnsiTheme="majorHAnsi" w:cstheme="majorBidi"/>
+        <w:i/>
+        <w:iCs/>
+        <w:sz w:val="26"/>
+      </w:rPr>
+      <w:tblPr/>
+      <w:tcPr>
+        <w:tcBorders>
+          <w:left w:val="single" w:sz="4" w:space="0" w:color="7F7F7F" w:themeColor="text1" w:themeTint="80"/>
+        </w:tcBorders>
+        <w:shd w:val="clear" w:color="auto" w:fill="FFFFFF" w:themeFill="background1"/>
+      </w:tcPr>
+    </w:tblStylePr>
+    <w:tblStylePr w:type="band1Vert">
+      <w:tblPr/>
+      <w:tcPr>
+        <w:shd w:val="clear" w:color="auto" w:fill="F2F2F2" w:themeFill="background1" w:themeFillShade="F2"/>
+      </w:tcPr>
+    </w:tblStylePr>
+    <w:tblStylePr w:type="band1Horz">
+      <w:tblPr/>
+      <w:tcPr>
+        <w:shd w:val="clear" w:color="auto" w:fill="F2F2F2" w:themeFill="background1" w:themeFillShade="F2"/>
+      </w:tcPr>
+    </w:tblStylePr>
+    <w:tblStylePr w:type="neCell">
+      <w:tblPr/>
+      <w:tcPr>
+        <w:tcBorders>
+          <w:left w:val="nil"/>
+        </w:tcBorders>
+      </w:tcPr>
+    </w:tblStylePr>
+    <w:tblStylePr w:type="nwCell">
+      <w:tblPr/>
+      <w:tcPr>
+        <w:tcBorders>
+          <w:right w:val="nil"/>
+        </w:tcBorders>
+      </w:tcPr>
+    </w:tblStylePr>
+    <w:tblStylePr w:type="seCell">
+      <w:tblPr/>
+      <w:tcPr>
+        <w:tcBorders>
+          <w:left w:val="nil"/>
+        </w:tcBorders>
+      </w:tcPr>
+    </w:tblStylePr>
+    <w:tblStylePr w:type="swCell">
+      <w:tblPr/>
+      <w:tcPr>
+        <w:tcBorders>
+          <w:right w:val="nil"/>
+        </w:tcBorders>
+      </w:tcPr>
+    </w:tblStylePr>
   </w:style>
 </w:styles>
 </file>
